--- a/Webluker_RBU_开发合同.docx
+++ b/Webluker_RBU_开发合同.docx
@@ -13,6 +13,7 @@
           <w:szCs w:val="48"/>
         </w:rPr>
       </w:pPr>
+      <w:proofErr w:type="spellStart"/>
       <w:r>
         <w:rPr>
           <w:rFonts w:eastAsia="Times New Roman" w:hAnsi="Heiti SC Light" w:cs="Times New Roman" w:hint="eastAsia"/>
@@ -21,6 +22,7 @@
         </w:rPr>
         <w:t>Webluker</w:t>
       </w:r>
+      <w:proofErr w:type="spellEnd"/>
       <w:r>
         <w:rPr>
           <w:rFonts w:eastAsia="Times New Roman" w:hAnsi="Heiti SC Light" w:cs="Times New Roman"/>
@@ -212,8 +214,6 @@
         </w:rPr>
         <w:t>W</w:t>
       </w:r>
-      <w:bookmarkStart w:id="0" w:name="_GoBack"/>
-      <w:bookmarkEnd w:id="0"/>
       <w:r>
         <w:rPr>
           <w:rFonts w:ascii="宋体" w:eastAsiaTheme="minorEastAsia" w:cs="Times New Roman" w:hint="eastAsia"/>
@@ -2164,18 +2164,27 @@
         </w:rPr>
         <w:t xml:space="preserve"> </w:t>
       </w:r>
+      <w:proofErr w:type="gramStart"/>
       <w:r>
         <w:rPr>
           <w:rFonts w:hint="eastAsia"/>
           <w:color w:val="000000" w:themeColor="text1"/>
         </w:rPr>
-        <w:t>个月内</w:t>
-      </w:r>
+        <w:t>个</w:t>
+      </w:r>
+      <w:proofErr w:type="gramEnd"/>
       <w:r>
         <w:rPr>
           <w:rFonts w:hint="eastAsia"/>
           <w:color w:val="000000" w:themeColor="text1"/>
         </w:rPr>
+        <w:t>月内</w:t>
+      </w:r>
+      <w:r>
+        <w:rPr>
+          <w:rFonts w:hint="eastAsia"/>
+          <w:color w:val="000000" w:themeColor="text1"/>
+        </w:rPr>
         <w:t>，</w:t>
       </w:r>
       <w:r>
@@ -2509,7 +2518,21 @@
         <w:rPr>
           <w:rFonts w:eastAsia="Times New Roman" w:hAnsi="Heiti SC Light" w:cs="Times New Roman"/>
         </w:rPr>
-        <w:t>年内，双方均不得采取任何方式聘用本开发项目中的对方相关技术</w:t>
+        <w:t>年内，双方均不得采取任何方式聘用</w:t>
+      </w:r>
+      <w:proofErr w:type="gramStart"/>
+      <w:r>
+        <w:rPr>
+          <w:rFonts w:eastAsia="Times New Roman" w:hAnsi="Heiti SC Light" w:cs="Times New Roman"/>
+        </w:rPr>
+        <w:t>本开发</w:t>
+      </w:r>
+      <w:proofErr w:type="gramEnd"/>
+      <w:r>
+        <w:rPr>
+          <w:rFonts w:eastAsia="Times New Roman" w:hAnsi="Heiti SC Light" w:cs="Times New Roman"/>
+        </w:rPr>
+        <w:t>项目中的对方相关技术</w:t>
       </w:r>
       <w:r>
         <w:rPr>
@@ -3308,7 +3331,21 @@
         <w:rPr>
           <w:rFonts w:eastAsia="Times New Roman" w:hAnsi="Heiti SC Light" w:cs="Times New Roman"/>
         </w:rPr>
-        <w:t xml:space="preserve">　一方向为自己服务的法律顾问披露；</w:t>
+        <w:t xml:space="preserve">　</w:t>
+      </w:r>
+      <w:proofErr w:type="gramStart"/>
+      <w:r>
+        <w:rPr>
+          <w:rFonts w:eastAsia="Times New Roman" w:hAnsi="Heiti SC Light" w:cs="Times New Roman"/>
+        </w:rPr>
+        <w:t>一</w:t>
+      </w:r>
+      <w:proofErr w:type="gramEnd"/>
+      <w:r>
+        <w:rPr>
+          <w:rFonts w:eastAsia="Times New Roman" w:hAnsi="Heiti SC Light" w:cs="Times New Roman"/>
+        </w:rPr>
+        <w:t>方向为自己服务的法律顾问披露；</w:t>
       </w:r>
     </w:p>
     <w:p>
@@ -3359,7 +3396,21 @@
         <w:rPr>
           <w:rFonts w:eastAsia="Times New Roman" w:hAnsi="Heiti SC Light" w:cs="Times New Roman"/>
         </w:rPr>
-        <w:t xml:space="preserve">　一方向为自己服务的会计、银行、其他的金融机构及其顾问（采取保密措施）披露；</w:t>
+        <w:t xml:space="preserve">　</w:t>
+      </w:r>
+      <w:proofErr w:type="gramStart"/>
+      <w:r>
+        <w:rPr>
+          <w:rFonts w:eastAsia="Times New Roman" w:hAnsi="Heiti SC Light" w:cs="Times New Roman"/>
+        </w:rPr>
+        <w:t>一</w:t>
+      </w:r>
+      <w:proofErr w:type="gramEnd"/>
+      <w:r>
+        <w:rPr>
+          <w:rFonts w:eastAsia="Times New Roman" w:hAnsi="Heiti SC Light" w:cs="Times New Roman"/>
+        </w:rPr>
+        <w:t>方向为自己服务的会计、银行、其他的金融机构及其顾问（采取保密措施）披露；</w:t>
       </w:r>
     </w:p>
     <w:p>
@@ -4170,7 +4221,21 @@
         <w:rPr>
           <w:rFonts w:eastAsia="Times New Roman" w:hAnsi="Heiti SC Light" w:cs="Times New Roman"/>
         </w:rPr>
-        <w:t>后为本合同的组成部分。其它任何口头或未包含在本合同内的，或未依据本合同制定的书面文件，均不对双方发生拘束力。如本合同在履行过程中有任何变更、补充或修改，双方应另行签订书面协议。</w:t>
+        <w:t>后为本合同的组成部分。其它任何口头或未包含在本合同内的，或</w:t>
+      </w:r>
+      <w:proofErr w:type="gramStart"/>
+      <w:r>
+        <w:rPr>
+          <w:rFonts w:eastAsia="Times New Roman" w:hAnsi="Heiti SC Light" w:cs="Times New Roman"/>
+        </w:rPr>
+        <w:t>未依据</w:t>
+      </w:r>
+      <w:proofErr w:type="gramEnd"/>
+      <w:r>
+        <w:rPr>
+          <w:rFonts w:eastAsia="Times New Roman" w:hAnsi="Heiti SC Light" w:cs="Times New Roman"/>
+        </w:rPr>
+        <w:t>本合同制定的书面文件，均不对双方发生拘束力。如本合同在履行过程中有任何变更、补充或修改，双方应另行签订书面协议。</w:t>
       </w:r>
     </w:p>
     <w:p>
@@ -5119,31 +5184,53 @@
         <w:rPr>
           <w:rFonts w:asciiTheme="minorEastAsia" w:eastAsiaTheme="minorEastAsia" w:hAnsiTheme="minorEastAsia" w:hint="eastAsia"/>
         </w:rPr>
-        <w:t>1. 长宽比控制</w:t>
+        <w:t xml:space="preserve">1. </w:t>
       </w:r>
       <w:r>
         <w:rPr>
           <w:rFonts w:asciiTheme="minorEastAsia" w:eastAsiaTheme="minorEastAsia" w:hAnsiTheme="minorEastAsia" w:hint="eastAsia"/>
+          <w:strike/>
+        </w:rPr>
+        <w:t>长宽比控制</w:t>
+      </w:r>
+      <w:r>
+        <w:rPr>
+          <w:rFonts w:asciiTheme="minorEastAsia" w:eastAsiaTheme="minorEastAsia" w:hAnsiTheme="minorEastAsia" w:hint="eastAsia"/>
+          <w:strike/>
         </w:rPr>
         <w:br/>
       </w:r>
       <w:r>
         <w:rPr>
           <w:rFonts w:asciiTheme="minorEastAsia" w:eastAsiaTheme="minorEastAsia" w:hAnsiTheme="minorEastAsia" w:hint="eastAsia"/>
+          <w:strike/>
         </w:rPr>
         <w:t xml:space="preserve">    </w:t>
       </w:r>
       <w:r>
         <w:rPr>
           <w:rFonts w:asciiTheme="minorEastAsia" w:eastAsiaTheme="minorEastAsia" w:hAnsiTheme="minorEastAsia" w:hint="eastAsia"/>
-        </w:rPr>
-        <w:t>1.1 能够根据视频的内容自动调整适合的长宽比；</w:t>
+          <w:strike/>
+        </w:rPr>
+        <w:t>1.1 能够根据视频的内容自动调整适合的长宽比</w:t>
       </w:r>
       <w:r>
         <w:rPr>
           <w:rFonts w:asciiTheme="minorEastAsia" w:eastAsiaTheme="minorEastAsia" w:hAnsiTheme="minorEastAsia" w:hint="eastAsia"/>
         </w:rPr>
+        <w:t>；</w:t>
+      </w:r>
+      <w:r>
+        <w:rPr>
+          <w:rFonts w:asciiTheme="minorEastAsia" w:eastAsiaTheme="minorEastAsia" w:hAnsiTheme="minorEastAsia" w:hint="eastAsia"/>
+        </w:rPr>
         <w:br/>
+      </w:r>
+      <w:r>
+        <w:rPr>
+          <w:rFonts w:asciiTheme="minorEastAsia" w:eastAsiaTheme="minorEastAsia" w:hAnsiTheme="minorEastAsia" w:hint="eastAsia"/>
+          <w:strike/>
+        </w:rPr>
         <w:t>2. 播放结束时要能够拖拉回放；</w:t>
       </w:r>
       <w:r>
@@ -5151,13 +5238,31 @@
           <w:rFonts w:asciiTheme="minorEastAsia" w:eastAsiaTheme="minorEastAsia" w:hAnsiTheme="minorEastAsia" w:hint="eastAsia"/>
         </w:rPr>
         <w:br/>
-        <w:t>3. 音量按钮直接点击起 静音和取消静音的开关，并且取消静音会恢复静音前音量；</w:t>
       </w:r>
       <w:r>
         <w:rPr>
           <w:rFonts w:asciiTheme="minorEastAsia" w:eastAsiaTheme="minorEastAsia" w:hAnsiTheme="minorEastAsia" w:hint="eastAsia"/>
+          <w:strike/>
+        </w:rPr>
+        <w:t>3. 音量按钮直接点击起 静音和取消静音的开关，并且取消静音会恢复静音前音量</w:t>
+      </w:r>
+      <w:r>
+        <w:rPr>
+          <w:rFonts w:asciiTheme="minorEastAsia" w:eastAsiaTheme="minorEastAsia" w:hAnsiTheme="minorEastAsia" w:hint="eastAsia"/>
+        </w:rPr>
+        <w:t>；</w:t>
+      </w:r>
+      <w:r>
+        <w:rPr>
+          <w:rFonts w:asciiTheme="minorEastAsia" w:eastAsiaTheme="minorEastAsia" w:hAnsiTheme="minorEastAsia" w:hint="eastAsia"/>
         </w:rPr>
         <w:br/>
+      </w:r>
+      <w:r>
+        <w:rPr>
+          <w:rFonts w:asciiTheme="minorEastAsia" w:eastAsiaTheme="minorEastAsia" w:hAnsiTheme="minorEastAsia" w:hint="eastAsia"/>
+          <w:strike/>
+        </w:rPr>
         <w:t>4. 可以选择清晰度，如果标清、高清和超清；</w:t>
       </w:r>
       <w:r>
@@ -5165,6 +5270,12 @@
           <w:rFonts w:asciiTheme="minorEastAsia" w:eastAsiaTheme="minorEastAsia" w:hAnsiTheme="minorEastAsia" w:hint="eastAsia"/>
         </w:rPr>
         <w:br/>
+      </w:r>
+      <w:r>
+        <w:rPr>
+          <w:rFonts w:asciiTheme="minorEastAsia" w:eastAsiaTheme="minorEastAsia" w:hAnsiTheme="minorEastAsia" w:hint="eastAsia"/>
+          <w:strike/>
+        </w:rPr>
         <w:t>5. 关灯模式、小窗口模式;</w:t>
       </w:r>
       <w:r>
@@ -5172,31 +5283,62 @@
           <w:rFonts w:asciiTheme="minorEastAsia" w:eastAsiaTheme="minorEastAsia" w:hAnsiTheme="minorEastAsia" w:hint="eastAsia"/>
         </w:rPr>
         <w:br/>
+      </w:r>
+      <w:r>
+        <w:rPr>
+          <w:rFonts w:asciiTheme="minorEastAsia" w:eastAsiaTheme="minorEastAsia" w:hAnsiTheme="minorEastAsia" w:hint="eastAsia"/>
+          <w:strike/>
+        </w:rPr>
         <w:t>6. 鼠标预览功能；</w:t>
       </w:r>
       <w:r>
         <w:rPr>
           <w:rFonts w:asciiTheme="minorEastAsia" w:eastAsiaTheme="minorEastAsia" w:hAnsiTheme="minorEastAsia" w:hint="eastAsia"/>
+          <w:strike/>
         </w:rPr>
         <w:br/>
-        <w:t>   鼠标停放预览功能（就是鼠标放在进度条超过一定时间就显示对应时刻的图片或者播放对应时刻的视频）；</w:t>
-      </w:r>
+        <w:t>   鼠标停放预览功能（就是鼠标放在进度</w:t>
+      </w:r>
+      <w:proofErr w:type="gramStart"/>
       <w:r>
         <w:rPr>
           <w:rFonts w:asciiTheme="minorEastAsia" w:eastAsiaTheme="minorEastAsia" w:hAnsiTheme="minorEastAsia" w:hint="eastAsia"/>
+          <w:strike/>
+        </w:rPr>
+        <w:t>条超过</w:t>
+      </w:r>
+      <w:proofErr w:type="gramEnd"/>
+      <w:r>
+        <w:rPr>
+          <w:rFonts w:asciiTheme="minorEastAsia" w:eastAsiaTheme="minorEastAsia" w:hAnsiTheme="minorEastAsia" w:hint="eastAsia"/>
+          <w:strike/>
+        </w:rPr>
+        <w:t>一定时间就显示对应时刻的图片或者播放对应时刻的视频）；</w:t>
+      </w:r>
+      <w:r>
+        <w:rPr>
+          <w:rFonts w:asciiTheme="minorEastAsia" w:eastAsiaTheme="minorEastAsia" w:hAnsiTheme="minorEastAsia" w:hint="eastAsia"/>
         </w:rPr>
         <w:br/>
+      </w:r>
+      <w:r>
+        <w:rPr>
+          <w:rFonts w:asciiTheme="minorEastAsia" w:eastAsiaTheme="minorEastAsia" w:hAnsiTheme="minorEastAsia" w:hint="eastAsia"/>
+          <w:strike/>
+        </w:rPr>
         <w:t xml:space="preserve">7. </w:t>
       </w:r>
       <w:r>
         <w:rPr>
           <w:rFonts w:asciiTheme="minorEastAsia" w:eastAsiaTheme="minorEastAsia" w:hAnsiTheme="minorEastAsia" w:hint="eastAsia"/>
+          <w:strike/>
         </w:rPr>
         <w:t>播放结束</w:t>
       </w:r>
       <w:r>
         <w:rPr>
           <w:rFonts w:asciiTheme="minorEastAsia" w:eastAsiaTheme="minorEastAsia" w:hAnsiTheme="minorEastAsia" w:hint="eastAsia"/>
+          <w:strike/>
         </w:rPr>
         <w:t>提供重播按钮；</w:t>
       </w:r>
@@ -5320,51 +5462,625 @@
           <w:rFonts w:asciiTheme="minorEastAsia" w:eastAsiaTheme="minorEastAsia" w:hAnsiTheme="minorEastAsia" w:hint="eastAsia"/>
         </w:rPr>
         <w:br/>
+      </w:r>
+      <w:r>
+        <w:rPr>
+          <w:rFonts w:asciiTheme="minorEastAsia" w:eastAsiaTheme="minorEastAsia" w:hAnsiTheme="minorEastAsia" w:hint="eastAsia"/>
+          <w:strike/>
+        </w:rPr>
         <w:t>9. 控制功能</w:t>
       </w:r>
       <w:r>
         <w:rPr>
           <w:rFonts w:asciiTheme="minorEastAsia" w:eastAsiaTheme="minorEastAsia" w:hAnsiTheme="minorEastAsia" w:hint="eastAsia"/>
+          <w:strike/>
         </w:rPr>
         <w:br/>
       </w:r>
       <w:r>
         <w:rPr>
           <w:rFonts w:asciiTheme="minorEastAsia" w:eastAsiaTheme="minorEastAsia" w:hAnsiTheme="minorEastAsia" w:hint="eastAsia"/>
+          <w:strike/>
         </w:rPr>
         <w:t xml:space="preserve">    </w:t>
       </w:r>
       <w:r>
         <w:rPr>
           <w:rFonts w:asciiTheme="minorEastAsia" w:eastAsiaTheme="minorEastAsia" w:hAnsiTheme="minorEastAsia" w:hint="eastAsia"/>
+          <w:strike/>
         </w:rPr>
         <w:t>9.1 能够提供常见长宽比供用户选择和定制的长宽比；</w:t>
       </w:r>
       <w:r>
         <w:rPr>
           <w:rFonts w:asciiTheme="minorEastAsia" w:eastAsiaTheme="minorEastAsia" w:hAnsiTheme="minorEastAsia" w:hint="eastAsia"/>
+          <w:strike/>
         </w:rPr>
         <w:br/>
       </w:r>
       <w:r>
         <w:rPr>
           <w:rFonts w:asciiTheme="minorEastAsia" w:eastAsiaTheme="minorEastAsia" w:hAnsiTheme="minorEastAsia" w:hint="eastAsia"/>
+          <w:strike/>
         </w:rPr>
         <w:t xml:space="preserve">    </w:t>
       </w:r>
       <w:r>
         <w:rPr>
           <w:rFonts w:asciiTheme="minorEastAsia" w:eastAsiaTheme="minorEastAsia" w:hAnsiTheme="minorEastAsia" w:hint="eastAsia"/>
-        </w:rPr>
-        <w:t>9.3 亮度、对比度控制；</w:t>
+          <w:strike/>
+        </w:rPr>
+        <w:t>9.3 亮度、对比度控制</w:t>
       </w:r>
       <w:r>
         <w:rPr>
           <w:rFonts w:asciiTheme="minorEastAsia" w:eastAsiaTheme="minorEastAsia" w:hAnsiTheme="minorEastAsia" w:hint="eastAsia"/>
         </w:rPr>
+        <w:t>；</w:t>
+      </w:r>
+      <w:r>
+        <w:rPr>
+          <w:rFonts w:asciiTheme="minorEastAsia" w:eastAsiaTheme="minorEastAsia" w:hAnsiTheme="minorEastAsia" w:hint="eastAsia"/>
+        </w:rPr>
         <w:br/>
+      </w:r>
+      <w:r>
+        <w:rPr>
+          <w:rFonts w:asciiTheme="minorEastAsia" w:eastAsiaTheme="minorEastAsia" w:hAnsiTheme="minorEastAsia" w:hint="eastAsia"/>
+          <w:strike/>
+        </w:rPr>
         <w:t>10. 如果是播放连续剧，需增加一个 下一集按钮或者自动载入下一集播放；</w:t>
       </w:r>
+    </w:p>
+    <w:p>
+      <w:pPr>
+        <w:pStyle w:val="10"/>
+        <w:tabs>
+          <w:tab w:val="left" w:pos="709"/>
+          <w:tab w:val="left" w:pos="1417"/>
+          <w:tab w:val="left" w:pos="2126"/>
+          <w:tab w:val="left" w:pos="2835"/>
+          <w:tab w:val="left" w:pos="3543"/>
+          <w:tab w:val="left" w:pos="4252"/>
+          <w:tab w:val="left" w:pos="4961"/>
+          <w:tab w:val="left" w:pos="5669"/>
+          <w:tab w:val="left" w:pos="6378"/>
+          <w:tab w:val="left" w:pos="7087"/>
+          <w:tab w:val="left" w:pos="7795"/>
+          <w:tab w:val="left" w:pos="8504"/>
+          <w:tab w:val="left" w:pos="9213"/>
+        </w:tabs>
+        <w:spacing w:line="360" w:lineRule="auto"/>
+        <w:rPr>
+          <w:rFonts w:ascii="Times New Roman" w:eastAsiaTheme="minorEastAsia" w:hAnsi="Times New Roman" w:cs="Times New Roman" w:hint="eastAsia"/>
+          <w:color w:val="auto"/>
+          <w:sz w:val="20"/>
+          <w:szCs w:val="20"/>
+        </w:rPr>
+      </w:pPr>
+    </w:p>
+    <w:p>
+      <w:pPr>
+        <w:pStyle w:val="10"/>
+        <w:tabs>
+          <w:tab w:val="left" w:pos="709"/>
+          <w:tab w:val="left" w:pos="1417"/>
+          <w:tab w:val="left" w:pos="2126"/>
+          <w:tab w:val="left" w:pos="2835"/>
+          <w:tab w:val="left" w:pos="3543"/>
+          <w:tab w:val="left" w:pos="4252"/>
+          <w:tab w:val="left" w:pos="4961"/>
+          <w:tab w:val="left" w:pos="5669"/>
+          <w:tab w:val="left" w:pos="6378"/>
+          <w:tab w:val="left" w:pos="7087"/>
+          <w:tab w:val="left" w:pos="7795"/>
+          <w:tab w:val="left" w:pos="8504"/>
+          <w:tab w:val="left" w:pos="9213"/>
+        </w:tabs>
+        <w:spacing w:line="360" w:lineRule="auto"/>
+        <w:rPr>
+          <w:rFonts w:ascii="Times New Roman" w:eastAsiaTheme="minorEastAsia" w:hAnsi="Times New Roman" w:cs="Times New Roman" w:hint="eastAsia"/>
+          <w:color w:val="auto"/>
+          <w:sz w:val="20"/>
+          <w:szCs w:val="20"/>
+        </w:rPr>
+      </w:pPr>
+    </w:p>
+    <w:p>
+      <w:pPr>
+        <w:pStyle w:val="10"/>
+        <w:tabs>
+          <w:tab w:val="left" w:pos="709"/>
+          <w:tab w:val="left" w:pos="1417"/>
+          <w:tab w:val="left" w:pos="2126"/>
+          <w:tab w:val="left" w:pos="2835"/>
+          <w:tab w:val="left" w:pos="3543"/>
+          <w:tab w:val="left" w:pos="4252"/>
+          <w:tab w:val="left" w:pos="4961"/>
+          <w:tab w:val="left" w:pos="5669"/>
+          <w:tab w:val="left" w:pos="6378"/>
+          <w:tab w:val="left" w:pos="7087"/>
+          <w:tab w:val="left" w:pos="7795"/>
+          <w:tab w:val="left" w:pos="8504"/>
+          <w:tab w:val="left" w:pos="9213"/>
+        </w:tabs>
+        <w:spacing w:line="360" w:lineRule="auto"/>
+        <w:rPr>
+          <w:rFonts w:ascii="Times New Roman" w:eastAsiaTheme="minorEastAsia" w:hAnsi="Times New Roman" w:cs="Times New Roman" w:hint="eastAsia"/>
+          <w:color w:val="auto"/>
+          <w:sz w:val="20"/>
+          <w:szCs w:val="20"/>
+        </w:rPr>
+      </w:pPr>
+    </w:p>
+    <w:p>
+      <w:pPr>
+        <w:pStyle w:val="10"/>
+        <w:tabs>
+          <w:tab w:val="left" w:pos="709"/>
+          <w:tab w:val="left" w:pos="1417"/>
+          <w:tab w:val="left" w:pos="2126"/>
+          <w:tab w:val="left" w:pos="2835"/>
+          <w:tab w:val="left" w:pos="3543"/>
+          <w:tab w:val="left" w:pos="4252"/>
+          <w:tab w:val="left" w:pos="4961"/>
+          <w:tab w:val="left" w:pos="5669"/>
+          <w:tab w:val="left" w:pos="6378"/>
+          <w:tab w:val="left" w:pos="7087"/>
+          <w:tab w:val="left" w:pos="7795"/>
+          <w:tab w:val="left" w:pos="8504"/>
+          <w:tab w:val="left" w:pos="9213"/>
+        </w:tabs>
+        <w:spacing w:line="360" w:lineRule="auto"/>
+        <w:rPr>
+          <w:rFonts w:ascii="Times New Roman" w:eastAsiaTheme="minorEastAsia" w:hAnsi="Times New Roman" w:cs="Times New Roman" w:hint="eastAsia"/>
+          <w:color w:val="auto"/>
+          <w:sz w:val="20"/>
+          <w:szCs w:val="20"/>
+        </w:rPr>
+      </w:pPr>
+    </w:p>
+    <w:p>
+      <w:pPr>
+        <w:pStyle w:val="10"/>
+        <w:tabs>
+          <w:tab w:val="left" w:pos="709"/>
+          <w:tab w:val="left" w:pos="1417"/>
+          <w:tab w:val="left" w:pos="2126"/>
+          <w:tab w:val="left" w:pos="2835"/>
+          <w:tab w:val="left" w:pos="3543"/>
+          <w:tab w:val="left" w:pos="4252"/>
+          <w:tab w:val="left" w:pos="4961"/>
+          <w:tab w:val="left" w:pos="5669"/>
+          <w:tab w:val="left" w:pos="6378"/>
+          <w:tab w:val="left" w:pos="7087"/>
+          <w:tab w:val="left" w:pos="7795"/>
+          <w:tab w:val="left" w:pos="8504"/>
+          <w:tab w:val="left" w:pos="9213"/>
+        </w:tabs>
+        <w:spacing w:line="360" w:lineRule="auto"/>
+        <w:rPr>
+          <w:rFonts w:ascii="Times New Roman" w:eastAsiaTheme="minorEastAsia" w:hAnsi="Times New Roman" w:cs="Times New Roman" w:hint="eastAsia"/>
+          <w:color w:val="auto"/>
+          <w:sz w:val="20"/>
+          <w:szCs w:val="20"/>
+        </w:rPr>
+      </w:pPr>
+    </w:p>
+    <w:p>
+      <w:pPr>
+        <w:pStyle w:val="10"/>
+        <w:tabs>
+          <w:tab w:val="left" w:pos="709"/>
+          <w:tab w:val="left" w:pos="1417"/>
+          <w:tab w:val="left" w:pos="2126"/>
+          <w:tab w:val="left" w:pos="2835"/>
+          <w:tab w:val="left" w:pos="3543"/>
+          <w:tab w:val="left" w:pos="4252"/>
+          <w:tab w:val="left" w:pos="4961"/>
+          <w:tab w:val="left" w:pos="5669"/>
+          <w:tab w:val="left" w:pos="6378"/>
+          <w:tab w:val="left" w:pos="7087"/>
+          <w:tab w:val="left" w:pos="7795"/>
+          <w:tab w:val="left" w:pos="8504"/>
+          <w:tab w:val="left" w:pos="9213"/>
+        </w:tabs>
+        <w:spacing w:line="360" w:lineRule="auto"/>
+        <w:rPr>
+          <w:rFonts w:ascii="Times New Roman" w:eastAsiaTheme="minorEastAsia" w:hAnsi="Times New Roman" w:cs="Times New Roman" w:hint="eastAsia"/>
+          <w:color w:val="auto"/>
+          <w:sz w:val="20"/>
+          <w:szCs w:val="20"/>
+        </w:rPr>
+      </w:pPr>
+    </w:p>
+    <w:p>
+      <w:pPr>
+        <w:pStyle w:val="10"/>
+        <w:tabs>
+          <w:tab w:val="left" w:pos="709"/>
+          <w:tab w:val="left" w:pos="1417"/>
+          <w:tab w:val="left" w:pos="2126"/>
+          <w:tab w:val="left" w:pos="2835"/>
+          <w:tab w:val="left" w:pos="3543"/>
+          <w:tab w:val="left" w:pos="4252"/>
+          <w:tab w:val="left" w:pos="4961"/>
+          <w:tab w:val="left" w:pos="5669"/>
+          <w:tab w:val="left" w:pos="6378"/>
+          <w:tab w:val="left" w:pos="7087"/>
+          <w:tab w:val="left" w:pos="7795"/>
+          <w:tab w:val="left" w:pos="8504"/>
+          <w:tab w:val="left" w:pos="9213"/>
+        </w:tabs>
+        <w:spacing w:line="360" w:lineRule="auto"/>
+        <w:rPr>
+          <w:rFonts w:ascii="Times New Roman" w:eastAsiaTheme="minorEastAsia" w:hAnsi="Times New Roman" w:cs="Times New Roman" w:hint="eastAsia"/>
+          <w:color w:val="auto"/>
+          <w:sz w:val="20"/>
+          <w:szCs w:val="20"/>
+        </w:rPr>
+      </w:pPr>
+    </w:p>
+    <w:p>
+      <w:pPr>
+        <w:pStyle w:val="10"/>
+        <w:tabs>
+          <w:tab w:val="left" w:pos="709"/>
+          <w:tab w:val="left" w:pos="1417"/>
+          <w:tab w:val="left" w:pos="2126"/>
+          <w:tab w:val="left" w:pos="2835"/>
+          <w:tab w:val="left" w:pos="3543"/>
+          <w:tab w:val="left" w:pos="4252"/>
+          <w:tab w:val="left" w:pos="4961"/>
+          <w:tab w:val="left" w:pos="5669"/>
+          <w:tab w:val="left" w:pos="6378"/>
+          <w:tab w:val="left" w:pos="7087"/>
+          <w:tab w:val="left" w:pos="7795"/>
+          <w:tab w:val="left" w:pos="8504"/>
+          <w:tab w:val="left" w:pos="9213"/>
+        </w:tabs>
+        <w:spacing w:line="360" w:lineRule="auto"/>
+        <w:rPr>
+          <w:rFonts w:ascii="Times New Roman" w:eastAsiaTheme="minorEastAsia" w:hAnsi="Times New Roman" w:cs="Times New Roman" w:hint="eastAsia"/>
+          <w:color w:val="auto"/>
+          <w:sz w:val="20"/>
+          <w:szCs w:val="20"/>
+        </w:rPr>
+      </w:pPr>
+    </w:p>
+    <w:p>
+      <w:pPr>
+        <w:pStyle w:val="10"/>
+        <w:tabs>
+          <w:tab w:val="left" w:pos="709"/>
+          <w:tab w:val="left" w:pos="1417"/>
+          <w:tab w:val="left" w:pos="2126"/>
+          <w:tab w:val="left" w:pos="2835"/>
+          <w:tab w:val="left" w:pos="3543"/>
+          <w:tab w:val="left" w:pos="4252"/>
+          <w:tab w:val="left" w:pos="4961"/>
+          <w:tab w:val="left" w:pos="5669"/>
+          <w:tab w:val="left" w:pos="6378"/>
+          <w:tab w:val="left" w:pos="7087"/>
+          <w:tab w:val="left" w:pos="7795"/>
+          <w:tab w:val="left" w:pos="8504"/>
+          <w:tab w:val="left" w:pos="9213"/>
+        </w:tabs>
+        <w:spacing w:line="360" w:lineRule="auto"/>
+        <w:rPr>
+          <w:rFonts w:ascii="Times New Roman" w:eastAsiaTheme="minorEastAsia" w:hAnsi="Times New Roman" w:cs="Times New Roman" w:hint="eastAsia"/>
+          <w:color w:val="auto"/>
+          <w:sz w:val="20"/>
+          <w:szCs w:val="20"/>
+        </w:rPr>
+      </w:pPr>
+    </w:p>
+    <w:p>
+      <w:pPr>
+        <w:pStyle w:val="10"/>
+        <w:tabs>
+          <w:tab w:val="left" w:pos="709"/>
+          <w:tab w:val="left" w:pos="1417"/>
+          <w:tab w:val="left" w:pos="2126"/>
+          <w:tab w:val="left" w:pos="2835"/>
+          <w:tab w:val="left" w:pos="3543"/>
+          <w:tab w:val="left" w:pos="4252"/>
+          <w:tab w:val="left" w:pos="4961"/>
+          <w:tab w:val="left" w:pos="5669"/>
+          <w:tab w:val="left" w:pos="6378"/>
+          <w:tab w:val="left" w:pos="7087"/>
+          <w:tab w:val="left" w:pos="7795"/>
+          <w:tab w:val="left" w:pos="8504"/>
+          <w:tab w:val="left" w:pos="9213"/>
+        </w:tabs>
+        <w:spacing w:line="360" w:lineRule="auto"/>
+        <w:rPr>
+          <w:rFonts w:ascii="Times New Roman" w:eastAsiaTheme="minorEastAsia" w:hAnsi="Times New Roman" w:cs="Times New Roman" w:hint="eastAsia"/>
+          <w:color w:val="auto"/>
+          <w:sz w:val="20"/>
+          <w:szCs w:val="20"/>
+        </w:rPr>
+      </w:pPr>
+    </w:p>
+    <w:p>
+      <w:pPr>
+        <w:pStyle w:val="10"/>
+        <w:tabs>
+          <w:tab w:val="left" w:pos="709"/>
+          <w:tab w:val="left" w:pos="1417"/>
+          <w:tab w:val="left" w:pos="2126"/>
+          <w:tab w:val="left" w:pos="2835"/>
+          <w:tab w:val="left" w:pos="3543"/>
+          <w:tab w:val="left" w:pos="4252"/>
+          <w:tab w:val="left" w:pos="4961"/>
+          <w:tab w:val="left" w:pos="5669"/>
+          <w:tab w:val="left" w:pos="6378"/>
+          <w:tab w:val="left" w:pos="7087"/>
+          <w:tab w:val="left" w:pos="7795"/>
+          <w:tab w:val="left" w:pos="8504"/>
+          <w:tab w:val="left" w:pos="9213"/>
+        </w:tabs>
+        <w:spacing w:line="360" w:lineRule="auto"/>
+        <w:rPr>
+          <w:rFonts w:ascii="Times New Roman" w:eastAsiaTheme="minorEastAsia" w:hAnsi="Times New Roman" w:cs="Times New Roman" w:hint="eastAsia"/>
+          <w:color w:val="auto"/>
+          <w:sz w:val="20"/>
+          <w:szCs w:val="20"/>
+        </w:rPr>
+      </w:pPr>
+    </w:p>
+    <w:p>
+      <w:pPr>
+        <w:pStyle w:val="10"/>
+        <w:tabs>
+          <w:tab w:val="left" w:pos="709"/>
+          <w:tab w:val="left" w:pos="1417"/>
+          <w:tab w:val="left" w:pos="2126"/>
+          <w:tab w:val="left" w:pos="2835"/>
+          <w:tab w:val="left" w:pos="3543"/>
+          <w:tab w:val="left" w:pos="4252"/>
+          <w:tab w:val="left" w:pos="4961"/>
+          <w:tab w:val="left" w:pos="5669"/>
+          <w:tab w:val="left" w:pos="6378"/>
+          <w:tab w:val="left" w:pos="7087"/>
+          <w:tab w:val="left" w:pos="7795"/>
+          <w:tab w:val="left" w:pos="8504"/>
+          <w:tab w:val="left" w:pos="9213"/>
+        </w:tabs>
+        <w:spacing w:line="360" w:lineRule="auto"/>
+        <w:rPr>
+          <w:rFonts w:ascii="Times New Roman" w:eastAsiaTheme="minorEastAsia" w:hAnsi="Times New Roman" w:cs="Times New Roman" w:hint="eastAsia"/>
+          <w:color w:val="auto"/>
+          <w:sz w:val="20"/>
+          <w:szCs w:val="20"/>
+        </w:rPr>
+      </w:pPr>
+    </w:p>
+    <w:p>
+      <w:pPr>
+        <w:pStyle w:val="10"/>
+        <w:tabs>
+          <w:tab w:val="left" w:pos="709"/>
+          <w:tab w:val="left" w:pos="1417"/>
+          <w:tab w:val="left" w:pos="2126"/>
+          <w:tab w:val="left" w:pos="2835"/>
+          <w:tab w:val="left" w:pos="3543"/>
+          <w:tab w:val="left" w:pos="4252"/>
+          <w:tab w:val="left" w:pos="4961"/>
+          <w:tab w:val="left" w:pos="5669"/>
+          <w:tab w:val="left" w:pos="6378"/>
+          <w:tab w:val="left" w:pos="7087"/>
+          <w:tab w:val="left" w:pos="7795"/>
+          <w:tab w:val="left" w:pos="8504"/>
+          <w:tab w:val="left" w:pos="9213"/>
+        </w:tabs>
+        <w:spacing w:line="360" w:lineRule="auto"/>
+        <w:rPr>
+          <w:rFonts w:ascii="Times New Roman" w:eastAsiaTheme="minorEastAsia" w:hAnsi="Times New Roman" w:cs="Times New Roman" w:hint="eastAsia"/>
+          <w:color w:val="auto"/>
+          <w:sz w:val="20"/>
+          <w:szCs w:val="20"/>
+        </w:rPr>
+      </w:pPr>
+    </w:p>
+    <w:p>
+      <w:pPr>
+        <w:pStyle w:val="10"/>
+        <w:tabs>
+          <w:tab w:val="left" w:pos="709"/>
+          <w:tab w:val="left" w:pos="1417"/>
+          <w:tab w:val="left" w:pos="2126"/>
+          <w:tab w:val="left" w:pos="2835"/>
+          <w:tab w:val="left" w:pos="3543"/>
+          <w:tab w:val="left" w:pos="4252"/>
+          <w:tab w:val="left" w:pos="4961"/>
+          <w:tab w:val="left" w:pos="5669"/>
+          <w:tab w:val="left" w:pos="6378"/>
+          <w:tab w:val="left" w:pos="7087"/>
+          <w:tab w:val="left" w:pos="7795"/>
+          <w:tab w:val="left" w:pos="8504"/>
+          <w:tab w:val="left" w:pos="9213"/>
+        </w:tabs>
+        <w:spacing w:line="360" w:lineRule="auto"/>
+        <w:rPr>
+          <w:rFonts w:ascii="Times New Roman" w:eastAsiaTheme="minorEastAsia" w:hAnsi="Times New Roman" w:cs="Times New Roman" w:hint="eastAsia"/>
+          <w:strike/>
+          <w:color w:val="auto"/>
+          <w:sz w:val="20"/>
+          <w:szCs w:val="20"/>
+        </w:rPr>
+      </w:pPr>
+      <w:r>
+        <w:rPr>
+          <w:rFonts w:ascii="Times New Roman" w:eastAsiaTheme="minorEastAsia" w:hAnsi="Times New Roman" w:cs="Times New Roman" w:hint="eastAsia"/>
+          <w:strike/>
+          <w:color w:val="auto"/>
+          <w:sz w:val="20"/>
+          <w:szCs w:val="20"/>
+        </w:rPr>
+        <w:t>基本视频播放功能实现</w:t>
+      </w:r>
+      <w:r>
+        <w:rPr>
+          <w:rFonts w:ascii="Times New Roman" w:eastAsiaTheme="minorEastAsia" w:hAnsi="Times New Roman" w:cs="Times New Roman" w:hint="eastAsia"/>
+          <w:strike/>
+          <w:color w:val="auto"/>
+          <w:sz w:val="20"/>
+          <w:szCs w:val="20"/>
+        </w:rPr>
+        <w:t xml:space="preserve"> [</w:t>
+      </w:r>
+      <w:r>
+        <w:rPr>
+          <w:rFonts w:ascii="Times New Roman" w:eastAsiaTheme="minorEastAsia" w:hAnsi="Times New Roman" w:cs="Times New Roman" w:hint="eastAsia"/>
+          <w:strike/>
+          <w:color w:val="auto"/>
+          <w:sz w:val="20"/>
+          <w:szCs w:val="20"/>
+        </w:rPr>
+        <w:t>1-13</w:t>
+      </w:r>
+      <w:r>
+        <w:rPr>
+          <w:rFonts w:ascii="Times New Roman" w:eastAsiaTheme="minorEastAsia" w:hAnsi="Times New Roman" w:cs="Times New Roman" w:hint="eastAsia"/>
+          <w:strike/>
+          <w:color w:val="auto"/>
+          <w:sz w:val="20"/>
+          <w:szCs w:val="20"/>
+        </w:rPr>
+        <w:t>]</w:t>
+      </w:r>
+    </w:p>
+    <w:p>
+      <w:pPr>
+        <w:pStyle w:val="10"/>
+        <w:tabs>
+          <w:tab w:val="left" w:pos="709"/>
+          <w:tab w:val="left" w:pos="1417"/>
+          <w:tab w:val="left" w:pos="2126"/>
+          <w:tab w:val="left" w:pos="2835"/>
+          <w:tab w:val="left" w:pos="3543"/>
+          <w:tab w:val="left" w:pos="4252"/>
+          <w:tab w:val="left" w:pos="4961"/>
+          <w:tab w:val="left" w:pos="5669"/>
+          <w:tab w:val="left" w:pos="6378"/>
+          <w:tab w:val="left" w:pos="7087"/>
+          <w:tab w:val="left" w:pos="7795"/>
+          <w:tab w:val="left" w:pos="8504"/>
+          <w:tab w:val="left" w:pos="9213"/>
+        </w:tabs>
+        <w:spacing w:line="360" w:lineRule="auto"/>
+        <w:ind w:firstLineChars="200" w:firstLine="400"/>
+        <w:rPr>
+          <w:rFonts w:ascii="Times New Roman" w:eastAsiaTheme="minorEastAsia" w:hAnsi="Times New Roman" w:cs="Times New Roman" w:hint="eastAsia"/>
+          <w:strike/>
+          <w:color w:val="auto"/>
+          <w:sz w:val="20"/>
+          <w:szCs w:val="20"/>
+        </w:rPr>
+      </w:pPr>
+      <w:r>
+        <w:rPr>
+          <w:rFonts w:ascii="Times New Roman" w:eastAsiaTheme="minorEastAsia" w:hAnsi="Times New Roman" w:cs="Times New Roman" w:hint="eastAsia"/>
+          <w:strike/>
+          <w:color w:val="auto"/>
+          <w:sz w:val="20"/>
+          <w:szCs w:val="20"/>
+        </w:rPr>
+        <w:t>包括</w:t>
+      </w:r>
+      <w:r>
+        <w:rPr>
+          <w:rFonts w:ascii="Times New Roman" w:eastAsiaTheme="minorEastAsia" w:hAnsi="Times New Roman" w:cs="Times New Roman" w:hint="eastAsia"/>
+          <w:strike/>
+          <w:color w:val="auto"/>
+          <w:sz w:val="20"/>
+          <w:szCs w:val="20"/>
+        </w:rPr>
+        <w:t>:1</w:t>
+      </w:r>
+      <w:r>
+        <w:rPr>
+          <w:rFonts w:ascii="Times New Roman" w:eastAsiaTheme="minorEastAsia" w:hAnsi="Times New Roman" w:cs="Times New Roman" w:hint="eastAsia"/>
+          <w:strike/>
+          <w:color w:val="auto"/>
+          <w:sz w:val="20"/>
+          <w:szCs w:val="20"/>
+        </w:rPr>
+        <w:t>、</w:t>
+      </w:r>
+      <w:r>
+        <w:rPr>
+          <w:rFonts w:ascii="Times New Roman" w:eastAsiaTheme="minorEastAsia" w:hAnsi="Times New Roman" w:cs="Times New Roman" w:hint="eastAsia"/>
+          <w:strike/>
+          <w:color w:val="auto"/>
+          <w:sz w:val="20"/>
+          <w:szCs w:val="20"/>
+        </w:rPr>
+        <w:t>2</w:t>
+      </w:r>
+      <w:r>
+        <w:rPr>
+          <w:rFonts w:ascii="Times New Roman" w:eastAsiaTheme="minorEastAsia" w:hAnsi="Times New Roman" w:cs="Times New Roman" w:hint="eastAsia"/>
+          <w:strike/>
+          <w:color w:val="auto"/>
+          <w:sz w:val="20"/>
+          <w:szCs w:val="20"/>
+        </w:rPr>
+        <w:t>、</w:t>
+      </w:r>
+      <w:r>
+        <w:rPr>
+          <w:rFonts w:ascii="Times New Roman" w:eastAsiaTheme="minorEastAsia" w:hAnsi="Times New Roman" w:cs="Times New Roman" w:hint="eastAsia"/>
+          <w:strike/>
+          <w:color w:val="auto"/>
+          <w:sz w:val="20"/>
+          <w:szCs w:val="20"/>
+        </w:rPr>
+        <w:t>3</w:t>
+      </w:r>
+      <w:r>
+        <w:rPr>
+          <w:rFonts w:ascii="Times New Roman" w:eastAsiaTheme="minorEastAsia" w:hAnsi="Times New Roman" w:cs="Times New Roman" w:hint="eastAsia"/>
+          <w:strike/>
+          <w:color w:val="auto"/>
+          <w:sz w:val="20"/>
+          <w:szCs w:val="20"/>
+        </w:rPr>
+        <w:t>、</w:t>
+      </w:r>
+      <w:r>
+        <w:rPr>
+          <w:rFonts w:ascii="Times New Roman" w:eastAsiaTheme="minorEastAsia" w:hAnsi="Times New Roman" w:cs="Times New Roman" w:hint="eastAsia"/>
+          <w:strike/>
+          <w:color w:val="auto"/>
+          <w:sz w:val="20"/>
+          <w:szCs w:val="20"/>
+        </w:rPr>
+        <w:t>4</w:t>
+      </w:r>
+      <w:r>
+        <w:rPr>
+          <w:rFonts w:ascii="Times New Roman" w:eastAsiaTheme="minorEastAsia" w:hAnsi="Times New Roman" w:cs="Times New Roman" w:hint="eastAsia"/>
+          <w:strike/>
+          <w:color w:val="auto"/>
+          <w:sz w:val="20"/>
+          <w:szCs w:val="20"/>
+        </w:rPr>
+        <w:t>、</w:t>
+      </w:r>
+      <w:r>
+        <w:rPr>
+          <w:rFonts w:ascii="Times New Roman" w:eastAsiaTheme="minorEastAsia" w:hAnsi="Times New Roman" w:cs="Times New Roman" w:hint="eastAsia"/>
+          <w:strike/>
+          <w:color w:val="auto"/>
+          <w:sz w:val="20"/>
+          <w:szCs w:val="20"/>
+        </w:rPr>
+        <w:t>7</w:t>
+      </w:r>
+      <w:bookmarkStart w:id="0" w:name="_GoBack"/>
+      <w:bookmarkEnd w:id="0"/>
     </w:p>
     <w:p>
       <w:pPr>
@@ -5392,33 +6108,70 @@
           <w:szCs w:val="20"/>
         </w:rPr>
       </w:pPr>
-    </w:p>
-    <w:p>
-      <w:pPr>
-        <w:pStyle w:val="10"/>
-        <w:tabs>
-          <w:tab w:val="left" w:pos="709"/>
-          <w:tab w:val="left" w:pos="1417"/>
-          <w:tab w:val="left" w:pos="2126"/>
-          <w:tab w:val="left" w:pos="2835"/>
-          <w:tab w:val="left" w:pos="3543"/>
-          <w:tab w:val="left" w:pos="4252"/>
-          <w:tab w:val="left" w:pos="4961"/>
-          <w:tab w:val="left" w:pos="5669"/>
-          <w:tab w:val="left" w:pos="6378"/>
-          <w:tab w:val="left" w:pos="7087"/>
-          <w:tab w:val="left" w:pos="7795"/>
-          <w:tab w:val="left" w:pos="8504"/>
-          <w:tab w:val="left" w:pos="9213"/>
-        </w:tabs>
-        <w:spacing w:line="360" w:lineRule="auto"/>
+      <w:r>
+        <w:rPr>
+          <w:rFonts w:ascii="Times New Roman" w:eastAsiaTheme="minorEastAsia" w:hAnsi="Times New Roman" w:cs="Times New Roman" w:hint="eastAsia"/>
+          <w:color w:val="auto"/>
+          <w:sz w:val="20"/>
+          <w:szCs w:val="20"/>
+        </w:rPr>
+        <w:t>控制功能</w:t>
+      </w:r>
+      <w:r>
         <w:rPr>
           <w:rFonts w:ascii="Times New Roman" w:eastAsiaTheme="minorEastAsia" w:hAnsi="Times New Roman" w:cs="Times New Roman"/>
           <w:color w:val="auto"/>
           <w:sz w:val="20"/>
           <w:szCs w:val="20"/>
         </w:rPr>
-      </w:pPr>
+        <w:t xml:space="preserve"> [1-14]</w:t>
+      </w:r>
+    </w:p>
+    <w:p>
+      <w:pPr>
+        <w:pStyle w:val="10"/>
+        <w:tabs>
+          <w:tab w:val="left" w:pos="709"/>
+          <w:tab w:val="left" w:pos="1417"/>
+          <w:tab w:val="left" w:pos="2126"/>
+          <w:tab w:val="left" w:pos="2835"/>
+          <w:tab w:val="left" w:pos="3543"/>
+          <w:tab w:val="left" w:pos="4252"/>
+          <w:tab w:val="left" w:pos="4961"/>
+          <w:tab w:val="left" w:pos="5669"/>
+          <w:tab w:val="left" w:pos="6378"/>
+          <w:tab w:val="left" w:pos="7087"/>
+          <w:tab w:val="left" w:pos="7795"/>
+          <w:tab w:val="left" w:pos="8504"/>
+          <w:tab w:val="left" w:pos="9213"/>
+        </w:tabs>
+        <w:spacing w:line="360" w:lineRule="auto"/>
+        <w:ind w:firstLine="405"/>
+        <w:rPr>
+          <w:rFonts w:ascii="Times New Roman" w:eastAsiaTheme="minorEastAsia" w:hAnsi="Times New Roman" w:cs="Times New Roman" w:hint="eastAsia"/>
+          <w:color w:val="auto"/>
+          <w:sz w:val="20"/>
+          <w:szCs w:val="20"/>
+        </w:rPr>
+      </w:pPr>
+      <w:r>
+        <w:rPr>
+          <w:rFonts w:ascii="Times New Roman" w:eastAsiaTheme="minorEastAsia" w:hAnsi="Times New Roman" w:cs="Times New Roman" w:hint="eastAsia"/>
+          <w:color w:val="auto"/>
+          <w:sz w:val="20"/>
+          <w:szCs w:val="20"/>
+        </w:rPr>
+        <w:t>包括：</w:t>
+      </w:r>
+      <w:r>
+        <w:rPr>
+          <w:rFonts w:ascii="Times New Roman" w:eastAsiaTheme="minorEastAsia" w:hAnsi="Times New Roman" w:cs="Times New Roman" w:hint="eastAsia"/>
+          <w:color w:val="auto"/>
+          <w:sz w:val="20"/>
+          <w:szCs w:val="20"/>
+        </w:rPr>
+        <w:t>9</w:t>
+      </w:r>
     </w:p>
     <w:p>
       <w:pPr>
@@ -5446,6 +6199,314 @@
           <w:szCs w:val="20"/>
         </w:rPr>
       </w:pPr>
+      <w:r>
+        <w:rPr>
+          <w:rFonts w:ascii="Times New Roman" w:eastAsiaTheme="minorEastAsia" w:hAnsi="Times New Roman" w:cs="Times New Roman" w:hint="eastAsia"/>
+          <w:color w:val="auto"/>
+          <w:sz w:val="20"/>
+          <w:szCs w:val="20"/>
+        </w:rPr>
+        <w:t>预览功能</w:t>
+      </w:r>
+      <w:r>
+        <w:rPr>
+          <w:rFonts w:ascii="Times New Roman" w:eastAsiaTheme="minorEastAsia" w:hAnsi="Times New Roman" w:cs="Times New Roman"/>
+          <w:color w:val="auto"/>
+          <w:sz w:val="20"/>
+          <w:szCs w:val="20"/>
+        </w:rPr>
+        <w:t>[1-15]</w:t>
+      </w:r>
+    </w:p>
+    <w:p>
+      <w:pPr>
+        <w:pStyle w:val="10"/>
+        <w:tabs>
+          <w:tab w:val="left" w:pos="709"/>
+          <w:tab w:val="left" w:pos="1417"/>
+          <w:tab w:val="left" w:pos="2126"/>
+          <w:tab w:val="left" w:pos="2835"/>
+          <w:tab w:val="left" w:pos="3543"/>
+          <w:tab w:val="left" w:pos="4252"/>
+          <w:tab w:val="left" w:pos="4961"/>
+          <w:tab w:val="left" w:pos="5669"/>
+          <w:tab w:val="left" w:pos="6378"/>
+          <w:tab w:val="left" w:pos="7087"/>
+          <w:tab w:val="left" w:pos="7795"/>
+          <w:tab w:val="left" w:pos="8504"/>
+          <w:tab w:val="left" w:pos="9213"/>
+        </w:tabs>
+        <w:spacing w:line="360" w:lineRule="auto"/>
+        <w:ind w:firstLine="405"/>
+        <w:rPr>
+          <w:rFonts w:ascii="Times New Roman" w:eastAsiaTheme="minorEastAsia" w:hAnsi="Times New Roman" w:cs="Times New Roman" w:hint="eastAsia"/>
+          <w:color w:val="auto"/>
+          <w:sz w:val="20"/>
+          <w:szCs w:val="20"/>
+        </w:rPr>
+      </w:pPr>
+      <w:r>
+        <w:rPr>
+          <w:rFonts w:ascii="Times New Roman" w:eastAsiaTheme="minorEastAsia" w:hAnsi="Times New Roman" w:cs="Times New Roman" w:hint="eastAsia"/>
+          <w:color w:val="auto"/>
+          <w:sz w:val="20"/>
+          <w:szCs w:val="20"/>
+        </w:rPr>
+        <w:t>包括：</w:t>
+      </w:r>
+      <w:r>
+        <w:rPr>
+          <w:rFonts w:ascii="Times New Roman" w:eastAsiaTheme="minorEastAsia" w:hAnsi="Times New Roman" w:cs="Times New Roman" w:hint="eastAsia"/>
+          <w:color w:val="auto"/>
+          <w:sz w:val="20"/>
+          <w:szCs w:val="20"/>
+        </w:rPr>
+        <w:t>6</w:t>
+      </w:r>
+    </w:p>
+    <w:p>
+      <w:pPr>
+        <w:pStyle w:val="10"/>
+        <w:tabs>
+          <w:tab w:val="left" w:pos="709"/>
+          <w:tab w:val="left" w:pos="1417"/>
+          <w:tab w:val="left" w:pos="2126"/>
+          <w:tab w:val="left" w:pos="2835"/>
+          <w:tab w:val="left" w:pos="3543"/>
+          <w:tab w:val="left" w:pos="4252"/>
+          <w:tab w:val="left" w:pos="4961"/>
+          <w:tab w:val="left" w:pos="5669"/>
+          <w:tab w:val="left" w:pos="6378"/>
+          <w:tab w:val="left" w:pos="7087"/>
+          <w:tab w:val="left" w:pos="7795"/>
+          <w:tab w:val="left" w:pos="8504"/>
+          <w:tab w:val="left" w:pos="9213"/>
+        </w:tabs>
+        <w:spacing w:line="360" w:lineRule="auto"/>
+        <w:rPr>
+          <w:rFonts w:ascii="Times New Roman" w:eastAsiaTheme="minorEastAsia" w:hAnsi="Times New Roman" w:cs="Times New Roman"/>
+          <w:color w:val="auto"/>
+          <w:sz w:val="20"/>
+          <w:szCs w:val="20"/>
+        </w:rPr>
+      </w:pPr>
+      <w:r>
+        <w:rPr>
+          <w:rFonts w:ascii="Times New Roman" w:eastAsiaTheme="minorEastAsia" w:hAnsi="Times New Roman" w:cs="Times New Roman" w:hint="eastAsia"/>
+          <w:color w:val="auto"/>
+          <w:sz w:val="20"/>
+          <w:szCs w:val="20"/>
+        </w:rPr>
+        <w:t>连续播放</w:t>
+      </w:r>
+      <w:r>
+        <w:rPr>
+          <w:rFonts w:ascii="Times New Roman" w:eastAsiaTheme="minorEastAsia" w:hAnsi="Times New Roman" w:cs="Times New Roman"/>
+          <w:color w:val="auto"/>
+          <w:sz w:val="20"/>
+          <w:szCs w:val="20"/>
+        </w:rPr>
+        <w:t>[1-16]</w:t>
+      </w:r>
+    </w:p>
+    <w:p>
+      <w:pPr>
+        <w:pStyle w:val="10"/>
+        <w:tabs>
+          <w:tab w:val="left" w:pos="709"/>
+          <w:tab w:val="left" w:pos="1417"/>
+          <w:tab w:val="left" w:pos="2126"/>
+          <w:tab w:val="left" w:pos="2835"/>
+          <w:tab w:val="left" w:pos="3543"/>
+          <w:tab w:val="left" w:pos="4252"/>
+          <w:tab w:val="left" w:pos="4961"/>
+          <w:tab w:val="left" w:pos="5669"/>
+          <w:tab w:val="left" w:pos="6378"/>
+          <w:tab w:val="left" w:pos="7087"/>
+          <w:tab w:val="left" w:pos="7795"/>
+          <w:tab w:val="left" w:pos="8504"/>
+          <w:tab w:val="left" w:pos="9213"/>
+        </w:tabs>
+        <w:spacing w:line="360" w:lineRule="auto"/>
+        <w:rPr>
+          <w:rFonts w:ascii="Times New Roman" w:eastAsiaTheme="minorEastAsia" w:hAnsi="Times New Roman" w:cs="Times New Roman" w:hint="eastAsia"/>
+          <w:color w:val="auto"/>
+          <w:sz w:val="20"/>
+          <w:szCs w:val="20"/>
+        </w:rPr>
+      </w:pPr>
+      <w:r>
+        <w:rPr>
+          <w:rFonts w:ascii="Times New Roman" w:eastAsiaTheme="minorEastAsia" w:hAnsi="Times New Roman" w:cs="Times New Roman"/>
+          <w:color w:val="auto"/>
+          <w:sz w:val="20"/>
+          <w:szCs w:val="20"/>
+        </w:rPr>
+        <w:t xml:space="preserve">    </w:t>
+      </w:r>
+      <w:r>
+        <w:rPr>
+          <w:rFonts w:ascii="Times New Roman" w:eastAsiaTheme="minorEastAsia" w:hAnsi="Times New Roman" w:cs="Times New Roman" w:hint="eastAsia"/>
+          <w:color w:val="auto"/>
+          <w:sz w:val="20"/>
+          <w:szCs w:val="20"/>
+        </w:rPr>
+        <w:t>包括：</w:t>
+      </w:r>
+      <w:r>
+        <w:rPr>
+          <w:rFonts w:ascii="Times New Roman" w:eastAsiaTheme="minorEastAsia" w:hAnsi="Times New Roman" w:cs="Times New Roman" w:hint="eastAsia"/>
+          <w:color w:val="auto"/>
+          <w:sz w:val="20"/>
+          <w:szCs w:val="20"/>
+        </w:rPr>
+        <w:t>10</w:t>
+      </w:r>
+    </w:p>
+    <w:p>
+      <w:pPr>
+        <w:pStyle w:val="10"/>
+        <w:tabs>
+          <w:tab w:val="left" w:pos="709"/>
+          <w:tab w:val="left" w:pos="1417"/>
+          <w:tab w:val="left" w:pos="2126"/>
+          <w:tab w:val="left" w:pos="2835"/>
+          <w:tab w:val="left" w:pos="3543"/>
+          <w:tab w:val="left" w:pos="4252"/>
+          <w:tab w:val="left" w:pos="4961"/>
+          <w:tab w:val="left" w:pos="5669"/>
+          <w:tab w:val="left" w:pos="6378"/>
+          <w:tab w:val="left" w:pos="7087"/>
+          <w:tab w:val="left" w:pos="7795"/>
+          <w:tab w:val="left" w:pos="8504"/>
+          <w:tab w:val="left" w:pos="9213"/>
+        </w:tabs>
+        <w:spacing w:line="360" w:lineRule="auto"/>
+        <w:rPr>
+          <w:rFonts w:ascii="Times New Roman" w:eastAsiaTheme="minorEastAsia" w:hAnsi="Times New Roman" w:cs="Times New Roman"/>
+          <w:color w:val="auto"/>
+          <w:sz w:val="20"/>
+          <w:szCs w:val="20"/>
+        </w:rPr>
+      </w:pPr>
+      <w:r>
+        <w:rPr>
+          <w:rFonts w:ascii="Times New Roman" w:eastAsiaTheme="minorEastAsia" w:hAnsi="Times New Roman" w:cs="Times New Roman" w:hint="eastAsia"/>
+          <w:color w:val="auto"/>
+          <w:sz w:val="20"/>
+          <w:szCs w:val="20"/>
+        </w:rPr>
+        <w:t>关灯小窗口</w:t>
+      </w:r>
+      <w:r>
+        <w:rPr>
+          <w:rFonts w:ascii="Times New Roman" w:eastAsiaTheme="minorEastAsia" w:hAnsi="Times New Roman" w:cs="Times New Roman"/>
+          <w:color w:val="auto"/>
+          <w:sz w:val="20"/>
+          <w:szCs w:val="20"/>
+        </w:rPr>
+        <w:t>[1-17]</w:t>
+      </w:r>
+    </w:p>
+    <w:p>
+      <w:pPr>
+        <w:pStyle w:val="10"/>
+        <w:tabs>
+          <w:tab w:val="left" w:pos="709"/>
+          <w:tab w:val="left" w:pos="1417"/>
+          <w:tab w:val="left" w:pos="2126"/>
+          <w:tab w:val="left" w:pos="2835"/>
+          <w:tab w:val="left" w:pos="3543"/>
+          <w:tab w:val="left" w:pos="4252"/>
+          <w:tab w:val="left" w:pos="4961"/>
+          <w:tab w:val="left" w:pos="5669"/>
+          <w:tab w:val="left" w:pos="6378"/>
+          <w:tab w:val="left" w:pos="7087"/>
+          <w:tab w:val="left" w:pos="7795"/>
+          <w:tab w:val="left" w:pos="8504"/>
+          <w:tab w:val="left" w:pos="9213"/>
+        </w:tabs>
+        <w:spacing w:line="360" w:lineRule="auto"/>
+        <w:ind w:firstLine="405"/>
+        <w:rPr>
+          <w:rFonts w:ascii="Times New Roman" w:eastAsiaTheme="minorEastAsia" w:hAnsi="Times New Roman" w:cs="Times New Roman" w:hint="eastAsia"/>
+          <w:color w:val="auto"/>
+          <w:sz w:val="20"/>
+          <w:szCs w:val="20"/>
+        </w:rPr>
+      </w:pPr>
+      <w:r>
+        <w:rPr>
+          <w:rFonts w:ascii="Times New Roman" w:eastAsiaTheme="minorEastAsia" w:hAnsi="Times New Roman" w:cs="Times New Roman" w:hint="eastAsia"/>
+          <w:color w:val="auto"/>
+          <w:sz w:val="20"/>
+          <w:szCs w:val="20"/>
+        </w:rPr>
+        <w:t>包括</w:t>
+      </w:r>
+      <w:r>
+        <w:rPr>
+          <w:rFonts w:ascii="Times New Roman" w:eastAsiaTheme="minorEastAsia" w:hAnsi="Times New Roman" w:cs="Times New Roman" w:hint="eastAsia"/>
+          <w:color w:val="auto"/>
+          <w:sz w:val="20"/>
+          <w:szCs w:val="20"/>
+        </w:rPr>
+        <w:t>：</w:t>
+      </w:r>
+      <w:r>
+        <w:rPr>
+          <w:rFonts w:ascii="Times New Roman" w:eastAsiaTheme="minorEastAsia" w:hAnsi="Times New Roman" w:cs="Times New Roman" w:hint="eastAsia"/>
+          <w:color w:val="auto"/>
+          <w:sz w:val="20"/>
+          <w:szCs w:val="20"/>
+        </w:rPr>
+        <w:t>5</w:t>
+      </w:r>
+    </w:p>
+    <w:p>
+      <w:pPr>
+        <w:pStyle w:val="10"/>
+        <w:tabs>
+          <w:tab w:val="left" w:pos="709"/>
+          <w:tab w:val="left" w:pos="1417"/>
+          <w:tab w:val="left" w:pos="2126"/>
+          <w:tab w:val="left" w:pos="2835"/>
+          <w:tab w:val="left" w:pos="3543"/>
+          <w:tab w:val="left" w:pos="4252"/>
+          <w:tab w:val="left" w:pos="4961"/>
+          <w:tab w:val="left" w:pos="5669"/>
+          <w:tab w:val="left" w:pos="6378"/>
+          <w:tab w:val="left" w:pos="7087"/>
+          <w:tab w:val="left" w:pos="7795"/>
+          <w:tab w:val="left" w:pos="8504"/>
+          <w:tab w:val="left" w:pos="9213"/>
+        </w:tabs>
+        <w:spacing w:line="360" w:lineRule="auto"/>
+        <w:rPr>
+          <w:rFonts w:ascii="Times New Roman" w:eastAsiaTheme="minorEastAsia" w:hAnsi="Times New Roman" w:cs="Times New Roman"/>
+          <w:color w:val="auto"/>
+          <w:sz w:val="20"/>
+          <w:szCs w:val="20"/>
+        </w:rPr>
+      </w:pPr>
+      <w:r>
+        <w:rPr>
+          <w:rFonts w:ascii="Times New Roman" w:eastAsiaTheme="minorEastAsia" w:hAnsi="Times New Roman" w:cs="Times New Roman" w:hint="eastAsia"/>
+          <w:color w:val="auto"/>
+          <w:sz w:val="20"/>
+          <w:szCs w:val="20"/>
+        </w:rPr>
+        <w:t>数据统计</w:t>
+      </w:r>
+      <w:r>
+        <w:rPr>
+          <w:rFonts w:ascii="Times New Roman" w:eastAsiaTheme="minorEastAsia" w:hAnsi="Times New Roman" w:cs="Times New Roman"/>
+          <w:color w:val="auto"/>
+          <w:sz w:val="20"/>
+          <w:szCs w:val="20"/>
+        </w:rPr>
+        <w:t>…….</w:t>
+      </w:r>
     </w:p>
     <w:p>
       <w:pPr>
@@ -6792,6 +7853,95 @@
     </w:lvl>
   </w:abstractNum>
   <w:abstractNum w:abstractNumId="12">
+    <w:nsid w:val="70BD5691"/>
+    <w:multiLevelType w:val="hybridMultilevel"/>
+    <w:tmpl w:val="D48C9F8A"/>
+    <w:lvl w:ilvl="0" w:tplc="DE60B156">
+      <w:start w:val="1"/>
+      <w:numFmt w:val="decimal"/>
+      <w:lvlText w:val="%1."/>
+      <w:lvlJc w:val="left"/>
+      <w:pPr>
+        <w:ind w:left="360" w:hanging="360"/>
+      </w:pPr>
+      <w:rPr>
+        <w:rFonts w:hint="default"/>
+      </w:rPr>
+    </w:lvl>
+    <w:lvl w:ilvl="1" w:tplc="04090019" w:tentative="1">
+      <w:start w:val="1"/>
+      <w:numFmt w:val="lowerLetter"/>
+      <w:lvlText w:val="%2)"/>
+      <w:lvlJc w:val="left"/>
+      <w:pPr>
+        <w:ind w:left="840" w:hanging="420"/>
+      </w:pPr>
+    </w:lvl>
+    <w:lvl w:ilvl="2" w:tplc="0409001B" w:tentative="1">
+      <w:start w:val="1"/>
+      <w:numFmt w:val="lowerRoman"/>
+      <w:lvlText w:val="%3."/>
+      <w:lvlJc w:val="right"/>
+      <w:pPr>
+        <w:ind w:left="1260" w:hanging="420"/>
+      </w:pPr>
+    </w:lvl>
+    <w:lvl w:ilvl="3" w:tplc="0409000F" w:tentative="1">
+      <w:start w:val="1"/>
+      <w:numFmt w:val="decimal"/>
+      <w:lvlText w:val="%4."/>
+      <w:lvlJc w:val="left"/>
+      <w:pPr>
+        <w:ind w:left="1680" w:hanging="420"/>
+      </w:pPr>
+    </w:lvl>
+    <w:lvl w:ilvl="4" w:tplc="04090019" w:tentative="1">
+      <w:start w:val="1"/>
+      <w:numFmt w:val="lowerLetter"/>
+      <w:lvlText w:val="%5)"/>
+      <w:lvlJc w:val="left"/>
+      <w:pPr>
+        <w:ind w:left="2100" w:hanging="420"/>
+      </w:pPr>
+    </w:lvl>
+    <w:lvl w:ilvl="5" w:tplc="0409001B" w:tentative="1">
+      <w:start w:val="1"/>
+      <w:numFmt w:val="lowerRoman"/>
+      <w:lvlText w:val="%6."/>
+      <w:lvlJc w:val="right"/>
+      <w:pPr>
+        <w:ind w:left="2520" w:hanging="420"/>
+      </w:pPr>
+    </w:lvl>
+    <w:lvl w:ilvl="6" w:tplc="0409000F" w:tentative="1">
+      <w:start w:val="1"/>
+      <w:numFmt w:val="decimal"/>
+      <w:lvlText w:val="%7."/>
+      <w:lvlJc w:val="left"/>
+      <w:pPr>
+        <w:ind w:left="2940" w:hanging="420"/>
+      </w:pPr>
+    </w:lvl>
+    <w:lvl w:ilvl="7" w:tplc="04090019" w:tentative="1">
+      <w:start w:val="1"/>
+      <w:numFmt w:val="lowerLetter"/>
+      <w:lvlText w:val="%8)"/>
+      <w:lvlJc w:val="left"/>
+      <w:pPr>
+        <w:ind w:left="3360" w:hanging="420"/>
+      </w:pPr>
+    </w:lvl>
+    <w:lvl w:ilvl="8" w:tplc="0409001B" w:tentative="1">
+      <w:start w:val="1"/>
+      <w:numFmt w:val="lowerRoman"/>
+      <w:lvlText w:val="%9."/>
+      <w:lvlJc w:val="right"/>
+      <w:pPr>
+        <w:ind w:left="3780" w:hanging="420"/>
+      </w:pPr>
+    </w:lvl>
+  </w:abstractNum>
+  <w:abstractNum w:abstractNumId="13">
     <w:nsid w:val="76794BF7"/>
     <w:multiLevelType w:val="hybridMultilevel"/>
     <w:tmpl w:val="2FE0FEAE"/>
@@ -6887,7 +8037,7 @@
     <w:abstractNumId w:val="4"/>
   </w:num>
   <w:num w:numId="4">
-    <w:abstractNumId w:val="12"/>
+    <w:abstractNumId w:val="13"/>
   </w:num>
   <w:num w:numId="5">
     <w:abstractNumId w:val="10"/>
@@ -6972,6 +8122,9 @@
   </w:num>
   <w:num w:numId="14">
     <w:abstractNumId w:val="2"/>
+  </w:num>
+  <w:num w:numId="15">
+    <w:abstractNumId w:val="12"/>
   </w:num>
 </w:numbering>
 </file>
@@ -7854,7 +9007,7 @@
 </file>
 
 <file path=customXml/itemProps1.xml><?xml version="1.0" encoding="utf-8"?>
-<ds:datastoreItem xmlns:ds="http://schemas.openxmlformats.org/officeDocument/2006/customXml" ds:itemID="{A76700C3-98B5-478E-B09C-2DB5426FCEBC}">
+<ds:datastoreItem xmlns:ds="http://schemas.openxmlformats.org/officeDocument/2006/customXml" ds:itemID="{EC8C0E90-6104-4485-B6A5-F8A5A7143002}">
   <ds:schemaRefs>
     <ds:schemaRef ds:uri="http://schemas.openxmlformats.org/officeDocument/2006/bibliography"/>
   </ds:schemaRefs>

--- a/Webluker_RBU_开发合同.docx
+++ b/Webluker_RBU_开发合同.docx
@@ -6079,8 +6079,6 @@
         </w:rPr>
         <w:t>7</w:t>
       </w:r>
-      <w:bookmarkStart w:id="0" w:name="_GoBack"/>
-      <w:bookmarkEnd w:id="0"/>
     </w:p>
     <w:p>
       <w:pPr>
@@ -6103,14 +6101,17 @@
         <w:spacing w:line="360" w:lineRule="auto"/>
         <w:rPr>
           <w:rFonts w:ascii="Times New Roman" w:eastAsiaTheme="minorEastAsia" w:hAnsi="Times New Roman" w:cs="Times New Roman"/>
+          <w:strike/>
           <w:color w:val="auto"/>
           <w:sz w:val="20"/>
           <w:szCs w:val="20"/>
         </w:rPr>
       </w:pPr>
+      <w:bookmarkStart w:id="0" w:name="_GoBack"/>
       <w:r>
         <w:rPr>
           <w:rFonts w:ascii="Times New Roman" w:eastAsiaTheme="minorEastAsia" w:hAnsi="Times New Roman" w:cs="Times New Roman" w:hint="eastAsia"/>
+          <w:strike/>
           <w:color w:val="auto"/>
           <w:sz w:val="20"/>
           <w:szCs w:val="20"/>
@@ -6120,6 +6121,7 @@
       <w:r>
         <w:rPr>
           <w:rFonts w:ascii="Times New Roman" w:eastAsiaTheme="minorEastAsia" w:hAnsi="Times New Roman" w:cs="Times New Roman"/>
+          <w:strike/>
           <w:color w:val="auto"/>
           <w:sz w:val="20"/>
           <w:szCs w:val="20"/>
@@ -6149,6 +6151,7 @@
         <w:ind w:firstLine="405"/>
         <w:rPr>
           <w:rFonts w:ascii="Times New Roman" w:eastAsiaTheme="minorEastAsia" w:hAnsi="Times New Roman" w:cs="Times New Roman" w:hint="eastAsia"/>
+          <w:strike/>
           <w:color w:val="auto"/>
           <w:sz w:val="20"/>
           <w:szCs w:val="20"/>
@@ -6157,6 +6160,7 @@
       <w:r>
         <w:rPr>
           <w:rFonts w:ascii="Times New Roman" w:eastAsiaTheme="minorEastAsia" w:hAnsi="Times New Roman" w:cs="Times New Roman" w:hint="eastAsia"/>
+          <w:strike/>
           <w:color w:val="auto"/>
           <w:sz w:val="20"/>
           <w:szCs w:val="20"/>
@@ -6166,6 +6170,7 @@
       <w:r>
         <w:rPr>
           <w:rFonts w:ascii="Times New Roman" w:eastAsiaTheme="minorEastAsia" w:hAnsi="Times New Roman" w:cs="Times New Roman" w:hint="eastAsia"/>
+          <w:strike/>
           <w:color w:val="auto"/>
           <w:sz w:val="20"/>
           <w:szCs w:val="20"/>
@@ -6173,6 +6178,7 @@
         <w:t>9</w:t>
       </w:r>
     </w:p>
+    <w:bookmarkEnd w:id="0"/>
     <w:p>
       <w:pPr>
         <w:pStyle w:val="10"/>
@@ -9007,7 +9013,7 @@
 </file>
 
 <file path=customXml/itemProps1.xml><?xml version="1.0" encoding="utf-8"?>
-<ds:datastoreItem xmlns:ds="http://schemas.openxmlformats.org/officeDocument/2006/customXml" ds:itemID="{EC8C0E90-6104-4485-B6A5-F8A5A7143002}">
+<ds:datastoreItem xmlns:ds="http://schemas.openxmlformats.org/officeDocument/2006/customXml" ds:itemID="{A28D8E74-124C-4773-B27C-4CD5612BFCDB}">
   <ds:schemaRefs>
     <ds:schemaRef ds:uri="http://schemas.openxmlformats.org/officeDocument/2006/bibliography"/>
   </ds:schemaRefs>

--- a/Webluker_RBU_开发合同.docx
+++ b/Webluker_RBU_开发合同.docx
@@ -5552,7 +5552,7 @@
         </w:tabs>
         <w:spacing w:line="360" w:lineRule="auto"/>
         <w:rPr>
-          <w:rFonts w:ascii="Times New Roman" w:eastAsiaTheme="minorEastAsia" w:hAnsi="Times New Roman" w:cs="Times New Roman" w:hint="eastAsia"/>
+          <w:rFonts w:ascii="Times New Roman" w:eastAsiaTheme="minorEastAsia" w:hAnsi="Times New Roman" w:cs="Times New Roman"/>
           <w:color w:val="auto"/>
           <w:sz w:val="20"/>
           <w:szCs w:val="20"/>
@@ -5579,7 +5579,7 @@
         </w:tabs>
         <w:spacing w:line="360" w:lineRule="auto"/>
         <w:rPr>
-          <w:rFonts w:ascii="Times New Roman" w:eastAsiaTheme="minorEastAsia" w:hAnsi="Times New Roman" w:cs="Times New Roman" w:hint="eastAsia"/>
+          <w:rFonts w:ascii="Times New Roman" w:eastAsiaTheme="minorEastAsia" w:hAnsi="Times New Roman" w:cs="Times New Roman"/>
           <w:color w:val="auto"/>
           <w:sz w:val="20"/>
           <w:szCs w:val="20"/>
@@ -5606,7 +5606,7 @@
         </w:tabs>
         <w:spacing w:line="360" w:lineRule="auto"/>
         <w:rPr>
-          <w:rFonts w:ascii="Times New Roman" w:eastAsiaTheme="minorEastAsia" w:hAnsi="Times New Roman" w:cs="Times New Roman" w:hint="eastAsia"/>
+          <w:rFonts w:ascii="Times New Roman" w:eastAsiaTheme="minorEastAsia" w:hAnsi="Times New Roman" w:cs="Times New Roman"/>
           <w:color w:val="auto"/>
           <w:sz w:val="20"/>
           <w:szCs w:val="20"/>
@@ -5633,7 +5633,7 @@
         </w:tabs>
         <w:spacing w:line="360" w:lineRule="auto"/>
         <w:rPr>
-          <w:rFonts w:ascii="Times New Roman" w:eastAsiaTheme="minorEastAsia" w:hAnsi="Times New Roman" w:cs="Times New Roman" w:hint="eastAsia"/>
+          <w:rFonts w:ascii="Times New Roman" w:eastAsiaTheme="minorEastAsia" w:hAnsi="Times New Roman" w:cs="Times New Roman"/>
           <w:color w:val="auto"/>
           <w:sz w:val="20"/>
           <w:szCs w:val="20"/>
@@ -5660,7 +5660,7 @@
         </w:tabs>
         <w:spacing w:line="360" w:lineRule="auto"/>
         <w:rPr>
-          <w:rFonts w:ascii="Times New Roman" w:eastAsiaTheme="minorEastAsia" w:hAnsi="Times New Roman" w:cs="Times New Roman" w:hint="eastAsia"/>
+          <w:rFonts w:ascii="Times New Roman" w:eastAsiaTheme="minorEastAsia" w:hAnsi="Times New Roman" w:cs="Times New Roman"/>
           <w:color w:val="auto"/>
           <w:sz w:val="20"/>
           <w:szCs w:val="20"/>
@@ -5687,7 +5687,7 @@
         </w:tabs>
         <w:spacing w:line="360" w:lineRule="auto"/>
         <w:rPr>
-          <w:rFonts w:ascii="Times New Roman" w:eastAsiaTheme="minorEastAsia" w:hAnsi="Times New Roman" w:cs="Times New Roman" w:hint="eastAsia"/>
+          <w:rFonts w:ascii="Times New Roman" w:eastAsiaTheme="minorEastAsia" w:hAnsi="Times New Roman" w:cs="Times New Roman"/>
           <w:color w:val="auto"/>
           <w:sz w:val="20"/>
           <w:szCs w:val="20"/>
@@ -5714,7 +5714,7 @@
         </w:tabs>
         <w:spacing w:line="360" w:lineRule="auto"/>
         <w:rPr>
-          <w:rFonts w:ascii="Times New Roman" w:eastAsiaTheme="minorEastAsia" w:hAnsi="Times New Roman" w:cs="Times New Roman" w:hint="eastAsia"/>
+          <w:rFonts w:ascii="Times New Roman" w:eastAsiaTheme="minorEastAsia" w:hAnsi="Times New Roman" w:cs="Times New Roman"/>
           <w:color w:val="auto"/>
           <w:sz w:val="20"/>
           <w:szCs w:val="20"/>
@@ -5741,7 +5741,7 @@
         </w:tabs>
         <w:spacing w:line="360" w:lineRule="auto"/>
         <w:rPr>
-          <w:rFonts w:ascii="Times New Roman" w:eastAsiaTheme="minorEastAsia" w:hAnsi="Times New Roman" w:cs="Times New Roman" w:hint="eastAsia"/>
+          <w:rFonts w:ascii="Times New Roman" w:eastAsiaTheme="minorEastAsia" w:hAnsi="Times New Roman" w:cs="Times New Roman"/>
           <w:color w:val="auto"/>
           <w:sz w:val="20"/>
           <w:szCs w:val="20"/>
@@ -5768,7 +5768,7 @@
         </w:tabs>
         <w:spacing w:line="360" w:lineRule="auto"/>
         <w:rPr>
-          <w:rFonts w:ascii="Times New Roman" w:eastAsiaTheme="minorEastAsia" w:hAnsi="Times New Roman" w:cs="Times New Roman" w:hint="eastAsia"/>
+          <w:rFonts w:ascii="Times New Roman" w:eastAsiaTheme="minorEastAsia" w:hAnsi="Times New Roman" w:cs="Times New Roman"/>
           <w:color w:val="auto"/>
           <w:sz w:val="20"/>
           <w:szCs w:val="20"/>
@@ -5795,7 +5795,7 @@
         </w:tabs>
         <w:spacing w:line="360" w:lineRule="auto"/>
         <w:rPr>
-          <w:rFonts w:ascii="Times New Roman" w:eastAsiaTheme="minorEastAsia" w:hAnsi="Times New Roman" w:cs="Times New Roman" w:hint="eastAsia"/>
+          <w:rFonts w:ascii="Times New Roman" w:eastAsiaTheme="minorEastAsia" w:hAnsi="Times New Roman" w:cs="Times New Roman"/>
           <w:color w:val="auto"/>
           <w:sz w:val="20"/>
           <w:szCs w:val="20"/>
@@ -5822,7 +5822,7 @@
         </w:tabs>
         <w:spacing w:line="360" w:lineRule="auto"/>
         <w:rPr>
-          <w:rFonts w:ascii="Times New Roman" w:eastAsiaTheme="minorEastAsia" w:hAnsi="Times New Roman" w:cs="Times New Roman" w:hint="eastAsia"/>
+          <w:rFonts w:ascii="Times New Roman" w:eastAsiaTheme="minorEastAsia" w:hAnsi="Times New Roman" w:cs="Times New Roman"/>
           <w:color w:val="auto"/>
           <w:sz w:val="20"/>
           <w:szCs w:val="20"/>
@@ -5849,7 +5849,7 @@
         </w:tabs>
         <w:spacing w:line="360" w:lineRule="auto"/>
         <w:rPr>
-          <w:rFonts w:ascii="Times New Roman" w:eastAsiaTheme="minorEastAsia" w:hAnsi="Times New Roman" w:cs="Times New Roman" w:hint="eastAsia"/>
+          <w:rFonts w:ascii="Times New Roman" w:eastAsiaTheme="minorEastAsia" w:hAnsi="Times New Roman" w:cs="Times New Roman"/>
           <w:color w:val="auto"/>
           <w:sz w:val="20"/>
           <w:szCs w:val="20"/>
@@ -5876,7 +5876,7 @@
         </w:tabs>
         <w:spacing w:line="360" w:lineRule="auto"/>
         <w:rPr>
-          <w:rFonts w:ascii="Times New Roman" w:eastAsiaTheme="minorEastAsia" w:hAnsi="Times New Roman" w:cs="Times New Roman" w:hint="eastAsia"/>
+          <w:rFonts w:ascii="Times New Roman" w:eastAsiaTheme="minorEastAsia" w:hAnsi="Times New Roman" w:cs="Times New Roman"/>
           <w:color w:val="auto"/>
           <w:sz w:val="20"/>
           <w:szCs w:val="20"/>
@@ -5902,6 +5902,15 @@
           <w:tab w:val="left" w:pos="9213"/>
         </w:tabs>
         <w:spacing w:line="360" w:lineRule="auto"/>
+        <w:rPr>
+          <w:rFonts w:ascii="Times New Roman" w:eastAsiaTheme="minorEastAsia" w:hAnsi="Times New Roman" w:cs="Times New Roman"/>
+          <w:strike/>
+          <w:color w:val="auto"/>
+          <w:sz w:val="20"/>
+          <w:szCs w:val="20"/>
+        </w:rPr>
+      </w:pPr>
+      <w:r>
         <w:rPr>
           <w:rFonts w:ascii="Times New Roman" w:eastAsiaTheme="minorEastAsia" w:hAnsi="Times New Roman" w:cs="Times New Roman" w:hint="eastAsia"/>
           <w:strike/>
@@ -5909,7 +5918,8 @@
           <w:sz w:val="20"/>
           <w:szCs w:val="20"/>
         </w:rPr>
-      </w:pPr>
+        <w:t>基本视频播放功能实现</w:t>
+      </w:r>
       <w:r>
         <w:rPr>
           <w:rFonts w:ascii="Times New Roman" w:eastAsiaTheme="minorEastAsia" w:hAnsi="Times New Roman" w:cs="Times New Roman" w:hint="eastAsia"/>
@@ -5918,7 +5928,7 @@
           <w:sz w:val="20"/>
           <w:szCs w:val="20"/>
         </w:rPr>
-        <w:t>基本视频播放功能实现</w:t>
+        <w:t xml:space="preserve"> [</w:t>
       </w:r>
       <w:r>
         <w:rPr>
@@ -5928,7 +5938,7 @@
           <w:sz w:val="20"/>
           <w:szCs w:val="20"/>
         </w:rPr>
-        <w:t xml:space="preserve"> [</w:t>
+        <w:t>1-13</w:t>
       </w:r>
       <w:r>
         <w:rPr>
@@ -5938,8 +5948,37 @@
           <w:sz w:val="20"/>
           <w:szCs w:val="20"/>
         </w:rPr>
-        <w:t>1-13</w:t>
-      </w:r>
+        <w:t>]</w:t>
+      </w:r>
+    </w:p>
+    <w:p>
+      <w:pPr>
+        <w:pStyle w:val="10"/>
+        <w:tabs>
+          <w:tab w:val="left" w:pos="709"/>
+          <w:tab w:val="left" w:pos="1417"/>
+          <w:tab w:val="left" w:pos="2126"/>
+          <w:tab w:val="left" w:pos="2835"/>
+          <w:tab w:val="left" w:pos="3543"/>
+          <w:tab w:val="left" w:pos="4252"/>
+          <w:tab w:val="left" w:pos="4961"/>
+          <w:tab w:val="left" w:pos="5669"/>
+          <w:tab w:val="left" w:pos="6378"/>
+          <w:tab w:val="left" w:pos="7087"/>
+          <w:tab w:val="left" w:pos="7795"/>
+          <w:tab w:val="left" w:pos="8504"/>
+          <w:tab w:val="left" w:pos="9213"/>
+        </w:tabs>
+        <w:spacing w:line="360" w:lineRule="auto"/>
+        <w:ind w:firstLineChars="200" w:firstLine="400"/>
+        <w:rPr>
+          <w:rFonts w:ascii="Times New Roman" w:eastAsiaTheme="minorEastAsia" w:hAnsi="Times New Roman" w:cs="Times New Roman"/>
+          <w:strike/>
+          <w:color w:val="auto"/>
+          <w:sz w:val="20"/>
+          <w:szCs w:val="20"/>
+        </w:rPr>
+      </w:pPr>
       <w:r>
         <w:rPr>
           <w:rFonts w:ascii="Times New Roman" w:eastAsiaTheme="minorEastAsia" w:hAnsi="Times New Roman" w:cs="Times New Roman" w:hint="eastAsia"/>
@@ -5948,29 +5987,9 @@
           <w:sz w:val="20"/>
           <w:szCs w:val="20"/>
         </w:rPr>
-        <w:t>]</w:t>
-      </w:r>
-    </w:p>
-    <w:p>
-      <w:pPr>
-        <w:pStyle w:val="10"/>
-        <w:tabs>
-          <w:tab w:val="left" w:pos="709"/>
-          <w:tab w:val="left" w:pos="1417"/>
-          <w:tab w:val="left" w:pos="2126"/>
-          <w:tab w:val="left" w:pos="2835"/>
-          <w:tab w:val="left" w:pos="3543"/>
-          <w:tab w:val="left" w:pos="4252"/>
-          <w:tab w:val="left" w:pos="4961"/>
-          <w:tab w:val="left" w:pos="5669"/>
-          <w:tab w:val="left" w:pos="6378"/>
-          <w:tab w:val="left" w:pos="7087"/>
-          <w:tab w:val="left" w:pos="7795"/>
-          <w:tab w:val="left" w:pos="8504"/>
-          <w:tab w:val="left" w:pos="9213"/>
-        </w:tabs>
-        <w:spacing w:line="360" w:lineRule="auto"/>
-        <w:ind w:firstLineChars="200" w:firstLine="400"/>
+        <w:t>包括</w:t>
+      </w:r>
+      <w:r>
         <w:rPr>
           <w:rFonts w:ascii="Times New Roman" w:eastAsiaTheme="minorEastAsia" w:hAnsi="Times New Roman" w:cs="Times New Roman" w:hint="eastAsia"/>
           <w:strike/>
@@ -5978,7 +5997,8 @@
           <w:sz w:val="20"/>
           <w:szCs w:val="20"/>
         </w:rPr>
-      </w:pPr>
+        <w:t>:1</w:t>
+      </w:r>
       <w:r>
         <w:rPr>
           <w:rFonts w:ascii="Times New Roman" w:eastAsiaTheme="minorEastAsia" w:hAnsi="Times New Roman" w:cs="Times New Roman" w:hint="eastAsia"/>
@@ -5987,7 +6007,7 @@
           <w:sz w:val="20"/>
           <w:szCs w:val="20"/>
         </w:rPr>
-        <w:t>包括</w:t>
+        <w:t>、</w:t>
       </w:r>
       <w:r>
         <w:rPr>
@@ -5997,7 +6017,7 @@
           <w:sz w:val="20"/>
           <w:szCs w:val="20"/>
         </w:rPr>
-        <w:t>:1</w:t>
+        <w:t>2</w:t>
       </w:r>
       <w:r>
         <w:rPr>
@@ -6017,7 +6037,7 @@
           <w:sz w:val="20"/>
           <w:szCs w:val="20"/>
         </w:rPr>
-        <w:t>2</w:t>
+        <w:t>3</w:t>
       </w:r>
       <w:r>
         <w:rPr>
@@ -6037,7 +6057,7 @@
           <w:sz w:val="20"/>
           <w:szCs w:val="20"/>
         </w:rPr>
-        <w:t>3</w:t>
+        <w:t>4</w:t>
       </w:r>
       <w:r>
         <w:rPr>
@@ -6057,8 +6077,36 @@
           <w:sz w:val="20"/>
           <w:szCs w:val="20"/>
         </w:rPr>
-        <w:t>4</w:t>
-      </w:r>
+        <w:t>7</w:t>
+      </w:r>
+    </w:p>
+    <w:p>
+      <w:pPr>
+        <w:pStyle w:val="10"/>
+        <w:tabs>
+          <w:tab w:val="left" w:pos="709"/>
+          <w:tab w:val="left" w:pos="1417"/>
+          <w:tab w:val="left" w:pos="2126"/>
+          <w:tab w:val="left" w:pos="2835"/>
+          <w:tab w:val="left" w:pos="3543"/>
+          <w:tab w:val="left" w:pos="4252"/>
+          <w:tab w:val="left" w:pos="4961"/>
+          <w:tab w:val="left" w:pos="5669"/>
+          <w:tab w:val="left" w:pos="6378"/>
+          <w:tab w:val="left" w:pos="7087"/>
+          <w:tab w:val="left" w:pos="7795"/>
+          <w:tab w:val="left" w:pos="8504"/>
+          <w:tab w:val="left" w:pos="9213"/>
+        </w:tabs>
+        <w:spacing w:line="360" w:lineRule="auto"/>
+        <w:rPr>
+          <w:rFonts w:ascii="Times New Roman" w:eastAsiaTheme="minorEastAsia" w:hAnsi="Times New Roman" w:cs="Times New Roman"/>
+          <w:strike/>
+          <w:color w:val="auto"/>
+          <w:sz w:val="20"/>
+          <w:szCs w:val="20"/>
+        </w:rPr>
+      </w:pPr>
       <w:r>
         <w:rPr>
           <w:rFonts w:ascii="Times New Roman" w:eastAsiaTheme="minorEastAsia" w:hAnsi="Times New Roman" w:cs="Times New Roman" w:hint="eastAsia"/>
@@ -6067,8 +6115,47 @@
           <w:sz w:val="20"/>
           <w:szCs w:val="20"/>
         </w:rPr>
-        <w:t>、</w:t>
-      </w:r>
+        <w:t>控制功能</w:t>
+      </w:r>
+      <w:r>
+        <w:rPr>
+          <w:rFonts w:ascii="Times New Roman" w:eastAsiaTheme="minorEastAsia" w:hAnsi="Times New Roman" w:cs="Times New Roman"/>
+          <w:strike/>
+          <w:color w:val="auto"/>
+          <w:sz w:val="20"/>
+          <w:szCs w:val="20"/>
+        </w:rPr>
+        <w:t xml:space="preserve"> [1-14]</w:t>
+      </w:r>
+    </w:p>
+    <w:p>
+      <w:pPr>
+        <w:pStyle w:val="10"/>
+        <w:tabs>
+          <w:tab w:val="left" w:pos="709"/>
+          <w:tab w:val="left" w:pos="1417"/>
+          <w:tab w:val="left" w:pos="2126"/>
+          <w:tab w:val="left" w:pos="2835"/>
+          <w:tab w:val="left" w:pos="3543"/>
+          <w:tab w:val="left" w:pos="4252"/>
+          <w:tab w:val="left" w:pos="4961"/>
+          <w:tab w:val="left" w:pos="5669"/>
+          <w:tab w:val="left" w:pos="6378"/>
+          <w:tab w:val="left" w:pos="7087"/>
+          <w:tab w:val="left" w:pos="7795"/>
+          <w:tab w:val="left" w:pos="8504"/>
+          <w:tab w:val="left" w:pos="9213"/>
+        </w:tabs>
+        <w:spacing w:line="360" w:lineRule="auto"/>
+        <w:ind w:firstLine="405"/>
+        <w:rPr>
+          <w:rFonts w:ascii="Times New Roman" w:eastAsiaTheme="minorEastAsia" w:hAnsi="Times New Roman" w:cs="Times New Roman"/>
+          <w:strike/>
+          <w:color w:val="auto"/>
+          <w:sz w:val="20"/>
+          <w:szCs w:val="20"/>
+        </w:rPr>
+      </w:pPr>
       <w:r>
         <w:rPr>
           <w:rFonts w:ascii="Times New Roman" w:eastAsiaTheme="minorEastAsia" w:hAnsi="Times New Roman" w:cs="Times New Roman" w:hint="eastAsia"/>
@@ -6077,7 +6164,17 @@
           <w:sz w:val="20"/>
           <w:szCs w:val="20"/>
         </w:rPr>
-        <w:t>7</w:t>
+        <w:t>包括：</w:t>
+      </w:r>
+      <w:r>
+        <w:rPr>
+          <w:rFonts w:ascii="Times New Roman" w:eastAsiaTheme="minorEastAsia" w:hAnsi="Times New Roman" w:cs="Times New Roman" w:hint="eastAsia"/>
+          <w:strike/>
+          <w:color w:val="auto"/>
+          <w:sz w:val="20"/>
+          <w:szCs w:val="20"/>
+        </w:rPr>
+        <w:t>9</w:t>
       </w:r>
     </w:p>
     <w:p>
@@ -6107,7 +6204,6 @@
           <w:szCs w:val="20"/>
         </w:rPr>
       </w:pPr>
-      <w:bookmarkStart w:id="0" w:name="_GoBack"/>
       <w:r>
         <w:rPr>
           <w:rFonts w:ascii="Times New Roman" w:eastAsiaTheme="minorEastAsia" w:hAnsi="Times New Roman" w:cs="Times New Roman" w:hint="eastAsia"/>
@@ -6116,7 +6212,7 @@
           <w:sz w:val="20"/>
           <w:szCs w:val="20"/>
         </w:rPr>
-        <w:t>控制功能</w:t>
+        <w:t>预览功能</w:t>
       </w:r>
       <w:r>
         <w:rPr>
@@ -6126,7 +6222,7 @@
           <w:sz w:val="20"/>
           <w:szCs w:val="20"/>
         </w:rPr>
-        <w:t xml:space="preserve"> [1-14]</w:t>
+        <w:t>[1-15]</w:t>
       </w:r>
     </w:p>
     <w:p>
@@ -6149,6 +6245,15 @@
         </w:tabs>
         <w:spacing w:line="360" w:lineRule="auto"/>
         <w:ind w:firstLine="405"/>
+        <w:rPr>
+          <w:rFonts w:ascii="Times New Roman" w:eastAsiaTheme="minorEastAsia" w:hAnsi="Times New Roman" w:cs="Times New Roman"/>
+          <w:strike/>
+          <w:color w:val="auto"/>
+          <w:sz w:val="20"/>
+          <w:szCs w:val="20"/>
+        </w:rPr>
+      </w:pPr>
+      <w:r>
         <w:rPr>
           <w:rFonts w:ascii="Times New Roman" w:eastAsiaTheme="minorEastAsia" w:hAnsi="Times New Roman" w:cs="Times New Roman" w:hint="eastAsia"/>
           <w:strike/>
@@ -6156,7 +6261,8 @@
           <w:sz w:val="20"/>
           <w:szCs w:val="20"/>
         </w:rPr>
-      </w:pPr>
+        <w:t>包括：</w:t>
+      </w:r>
       <w:r>
         <w:rPr>
           <w:rFonts w:ascii="Times New Roman" w:eastAsiaTheme="minorEastAsia" w:hAnsi="Times New Roman" w:cs="Times New Roman" w:hint="eastAsia"/>
@@ -6165,20 +6271,9 @@
           <w:sz w:val="20"/>
           <w:szCs w:val="20"/>
         </w:rPr>
-        <w:t>包括：</w:t>
-      </w:r>
-      <w:r>
-        <w:rPr>
-          <w:rFonts w:ascii="Times New Roman" w:eastAsiaTheme="minorEastAsia" w:hAnsi="Times New Roman" w:cs="Times New Roman" w:hint="eastAsia"/>
-          <w:strike/>
-          <w:color w:val="auto"/>
-          <w:sz w:val="20"/>
-          <w:szCs w:val="20"/>
-        </w:rPr>
-        <w:t>9</w:t>
-      </w:r>
-    </w:p>
-    <w:bookmarkEnd w:id="0"/>
+        <w:t>6</w:t>
+      </w:r>
+    </w:p>
     <w:p>
       <w:pPr>
         <w:pStyle w:val="10"/>
@@ -6212,7 +6307,7 @@
           <w:sz w:val="20"/>
           <w:szCs w:val="20"/>
         </w:rPr>
-        <w:t>预览功能</w:t>
+        <w:t>连续播放</w:t>
       </w:r>
       <w:r>
         <w:rPr>
@@ -6221,36 +6316,53 @@
           <w:sz w:val="20"/>
           <w:szCs w:val="20"/>
         </w:rPr>
-        <w:t>[1-15]</w:t>
-      </w:r>
-    </w:p>
-    <w:p>
-      <w:pPr>
-        <w:pStyle w:val="10"/>
-        <w:tabs>
-          <w:tab w:val="left" w:pos="709"/>
-          <w:tab w:val="left" w:pos="1417"/>
-          <w:tab w:val="left" w:pos="2126"/>
-          <w:tab w:val="left" w:pos="2835"/>
-          <w:tab w:val="left" w:pos="3543"/>
-          <w:tab w:val="left" w:pos="4252"/>
-          <w:tab w:val="left" w:pos="4961"/>
-          <w:tab w:val="left" w:pos="5669"/>
-          <w:tab w:val="left" w:pos="6378"/>
-          <w:tab w:val="left" w:pos="7087"/>
-          <w:tab w:val="left" w:pos="7795"/>
-          <w:tab w:val="left" w:pos="8504"/>
-          <w:tab w:val="left" w:pos="9213"/>
-        </w:tabs>
-        <w:spacing w:line="360" w:lineRule="auto"/>
-        <w:ind w:firstLine="405"/>
+        <w:t>[1-16]</w:t>
+      </w:r>
+    </w:p>
+    <w:p>
+      <w:pPr>
+        <w:pStyle w:val="10"/>
+        <w:tabs>
+          <w:tab w:val="left" w:pos="709"/>
+          <w:tab w:val="left" w:pos="1417"/>
+          <w:tab w:val="left" w:pos="2126"/>
+          <w:tab w:val="left" w:pos="2835"/>
+          <w:tab w:val="left" w:pos="3543"/>
+          <w:tab w:val="left" w:pos="4252"/>
+          <w:tab w:val="left" w:pos="4961"/>
+          <w:tab w:val="left" w:pos="5669"/>
+          <w:tab w:val="left" w:pos="6378"/>
+          <w:tab w:val="left" w:pos="7087"/>
+          <w:tab w:val="left" w:pos="7795"/>
+          <w:tab w:val="left" w:pos="8504"/>
+          <w:tab w:val="left" w:pos="9213"/>
+        </w:tabs>
+        <w:spacing w:line="360" w:lineRule="auto"/>
+        <w:rPr>
+          <w:rFonts w:ascii="Times New Roman" w:eastAsiaTheme="minorEastAsia" w:hAnsi="Times New Roman" w:cs="Times New Roman"/>
+          <w:color w:val="auto"/>
+          <w:sz w:val="20"/>
+          <w:szCs w:val="20"/>
+        </w:rPr>
+      </w:pPr>
+      <w:r>
+        <w:rPr>
+          <w:rFonts w:ascii="Times New Roman" w:eastAsiaTheme="minorEastAsia" w:hAnsi="Times New Roman" w:cs="Times New Roman"/>
+          <w:color w:val="auto"/>
+          <w:sz w:val="20"/>
+          <w:szCs w:val="20"/>
+        </w:rPr>
+        <w:t xml:space="preserve">    </w:t>
+      </w:r>
+      <w:r>
         <w:rPr>
           <w:rFonts w:ascii="Times New Roman" w:eastAsiaTheme="minorEastAsia" w:hAnsi="Times New Roman" w:cs="Times New Roman" w:hint="eastAsia"/>
           <w:color w:val="auto"/>
           <w:sz w:val="20"/>
           <w:szCs w:val="20"/>
         </w:rPr>
-      </w:pPr>
+        <w:t>包括：</w:t>
+      </w:r>
       <w:r>
         <w:rPr>
           <w:rFonts w:ascii="Times New Roman" w:eastAsiaTheme="minorEastAsia" w:hAnsi="Times New Roman" w:cs="Times New Roman" w:hint="eastAsia"/>
@@ -6258,8 +6370,37 @@
           <w:sz w:val="20"/>
           <w:szCs w:val="20"/>
         </w:rPr>
-        <w:t>包括：</w:t>
-      </w:r>
+        <w:t>10</w:t>
+      </w:r>
+      <w:bookmarkStart w:id="0" w:name="_GoBack"/>
+      <w:bookmarkEnd w:id="0"/>
+    </w:p>
+    <w:p>
+      <w:pPr>
+        <w:pStyle w:val="10"/>
+        <w:tabs>
+          <w:tab w:val="left" w:pos="709"/>
+          <w:tab w:val="left" w:pos="1417"/>
+          <w:tab w:val="left" w:pos="2126"/>
+          <w:tab w:val="left" w:pos="2835"/>
+          <w:tab w:val="left" w:pos="3543"/>
+          <w:tab w:val="left" w:pos="4252"/>
+          <w:tab w:val="left" w:pos="4961"/>
+          <w:tab w:val="left" w:pos="5669"/>
+          <w:tab w:val="left" w:pos="6378"/>
+          <w:tab w:val="left" w:pos="7087"/>
+          <w:tab w:val="left" w:pos="7795"/>
+          <w:tab w:val="left" w:pos="8504"/>
+          <w:tab w:val="left" w:pos="9213"/>
+        </w:tabs>
+        <w:spacing w:line="360" w:lineRule="auto"/>
+        <w:rPr>
+          <w:rFonts w:ascii="Times New Roman" w:eastAsiaTheme="minorEastAsia" w:hAnsi="Times New Roman" w:cs="Times New Roman"/>
+          <w:color w:val="auto"/>
+          <w:sz w:val="20"/>
+          <w:szCs w:val="20"/>
+        </w:rPr>
+      </w:pPr>
       <w:r>
         <w:rPr>
           <w:rFonts w:ascii="Times New Roman" w:eastAsiaTheme="minorEastAsia" w:hAnsi="Times New Roman" w:cs="Times New Roman" w:hint="eastAsia"/>
@@ -6267,175 +6408,40 @@
           <w:sz w:val="20"/>
           <w:szCs w:val="20"/>
         </w:rPr>
-        <w:t>6</w:t>
-      </w:r>
-    </w:p>
-    <w:p>
-      <w:pPr>
-        <w:pStyle w:val="10"/>
-        <w:tabs>
-          <w:tab w:val="left" w:pos="709"/>
-          <w:tab w:val="left" w:pos="1417"/>
-          <w:tab w:val="left" w:pos="2126"/>
-          <w:tab w:val="left" w:pos="2835"/>
-          <w:tab w:val="left" w:pos="3543"/>
-          <w:tab w:val="left" w:pos="4252"/>
-          <w:tab w:val="left" w:pos="4961"/>
-          <w:tab w:val="left" w:pos="5669"/>
-          <w:tab w:val="left" w:pos="6378"/>
-          <w:tab w:val="left" w:pos="7087"/>
-          <w:tab w:val="left" w:pos="7795"/>
-          <w:tab w:val="left" w:pos="8504"/>
-          <w:tab w:val="left" w:pos="9213"/>
-        </w:tabs>
-        <w:spacing w:line="360" w:lineRule="auto"/>
+        <w:t>关灯小窗口</w:t>
+      </w:r>
+      <w:r>
         <w:rPr>
           <w:rFonts w:ascii="Times New Roman" w:eastAsiaTheme="minorEastAsia" w:hAnsi="Times New Roman" w:cs="Times New Roman"/>
           <w:color w:val="auto"/>
           <w:sz w:val="20"/>
           <w:szCs w:val="20"/>
         </w:rPr>
-      </w:pPr>
-      <w:r>
-        <w:rPr>
-          <w:rFonts w:ascii="Times New Roman" w:eastAsiaTheme="minorEastAsia" w:hAnsi="Times New Roman" w:cs="Times New Roman" w:hint="eastAsia"/>
-          <w:color w:val="auto"/>
-          <w:sz w:val="20"/>
-          <w:szCs w:val="20"/>
-        </w:rPr>
-        <w:t>连续播放</w:t>
-      </w:r>
-      <w:r>
+        <w:t>[1-17]</w:t>
+      </w:r>
+    </w:p>
+    <w:p>
+      <w:pPr>
+        <w:pStyle w:val="10"/>
+        <w:tabs>
+          <w:tab w:val="left" w:pos="709"/>
+          <w:tab w:val="left" w:pos="1417"/>
+          <w:tab w:val="left" w:pos="2126"/>
+          <w:tab w:val="left" w:pos="2835"/>
+          <w:tab w:val="left" w:pos="3543"/>
+          <w:tab w:val="left" w:pos="4252"/>
+          <w:tab w:val="left" w:pos="4961"/>
+          <w:tab w:val="left" w:pos="5669"/>
+          <w:tab w:val="left" w:pos="6378"/>
+          <w:tab w:val="left" w:pos="7087"/>
+          <w:tab w:val="left" w:pos="7795"/>
+          <w:tab w:val="left" w:pos="8504"/>
+          <w:tab w:val="left" w:pos="9213"/>
+        </w:tabs>
+        <w:spacing w:line="360" w:lineRule="auto"/>
+        <w:ind w:firstLine="405"/>
         <w:rPr>
           <w:rFonts w:ascii="Times New Roman" w:eastAsiaTheme="minorEastAsia" w:hAnsi="Times New Roman" w:cs="Times New Roman"/>
-          <w:color w:val="auto"/>
-          <w:sz w:val="20"/>
-          <w:szCs w:val="20"/>
-        </w:rPr>
-        <w:t>[1-16]</w:t>
-      </w:r>
-    </w:p>
-    <w:p>
-      <w:pPr>
-        <w:pStyle w:val="10"/>
-        <w:tabs>
-          <w:tab w:val="left" w:pos="709"/>
-          <w:tab w:val="left" w:pos="1417"/>
-          <w:tab w:val="left" w:pos="2126"/>
-          <w:tab w:val="left" w:pos="2835"/>
-          <w:tab w:val="left" w:pos="3543"/>
-          <w:tab w:val="left" w:pos="4252"/>
-          <w:tab w:val="left" w:pos="4961"/>
-          <w:tab w:val="left" w:pos="5669"/>
-          <w:tab w:val="left" w:pos="6378"/>
-          <w:tab w:val="left" w:pos="7087"/>
-          <w:tab w:val="left" w:pos="7795"/>
-          <w:tab w:val="left" w:pos="8504"/>
-          <w:tab w:val="left" w:pos="9213"/>
-        </w:tabs>
-        <w:spacing w:line="360" w:lineRule="auto"/>
-        <w:rPr>
-          <w:rFonts w:ascii="Times New Roman" w:eastAsiaTheme="minorEastAsia" w:hAnsi="Times New Roman" w:cs="Times New Roman" w:hint="eastAsia"/>
-          <w:color w:val="auto"/>
-          <w:sz w:val="20"/>
-          <w:szCs w:val="20"/>
-        </w:rPr>
-      </w:pPr>
-      <w:r>
-        <w:rPr>
-          <w:rFonts w:ascii="Times New Roman" w:eastAsiaTheme="minorEastAsia" w:hAnsi="Times New Roman" w:cs="Times New Roman"/>
-          <w:color w:val="auto"/>
-          <w:sz w:val="20"/>
-          <w:szCs w:val="20"/>
-        </w:rPr>
-        <w:t xml:space="preserve">    </w:t>
-      </w:r>
-      <w:r>
-        <w:rPr>
-          <w:rFonts w:ascii="Times New Roman" w:eastAsiaTheme="minorEastAsia" w:hAnsi="Times New Roman" w:cs="Times New Roman" w:hint="eastAsia"/>
-          <w:color w:val="auto"/>
-          <w:sz w:val="20"/>
-          <w:szCs w:val="20"/>
-        </w:rPr>
-        <w:t>包括：</w:t>
-      </w:r>
-      <w:r>
-        <w:rPr>
-          <w:rFonts w:ascii="Times New Roman" w:eastAsiaTheme="minorEastAsia" w:hAnsi="Times New Roman" w:cs="Times New Roman" w:hint="eastAsia"/>
-          <w:color w:val="auto"/>
-          <w:sz w:val="20"/>
-          <w:szCs w:val="20"/>
-        </w:rPr>
-        <w:t>10</w:t>
-      </w:r>
-    </w:p>
-    <w:p>
-      <w:pPr>
-        <w:pStyle w:val="10"/>
-        <w:tabs>
-          <w:tab w:val="left" w:pos="709"/>
-          <w:tab w:val="left" w:pos="1417"/>
-          <w:tab w:val="left" w:pos="2126"/>
-          <w:tab w:val="left" w:pos="2835"/>
-          <w:tab w:val="left" w:pos="3543"/>
-          <w:tab w:val="left" w:pos="4252"/>
-          <w:tab w:val="left" w:pos="4961"/>
-          <w:tab w:val="left" w:pos="5669"/>
-          <w:tab w:val="left" w:pos="6378"/>
-          <w:tab w:val="left" w:pos="7087"/>
-          <w:tab w:val="left" w:pos="7795"/>
-          <w:tab w:val="left" w:pos="8504"/>
-          <w:tab w:val="left" w:pos="9213"/>
-        </w:tabs>
-        <w:spacing w:line="360" w:lineRule="auto"/>
-        <w:rPr>
-          <w:rFonts w:ascii="Times New Roman" w:eastAsiaTheme="minorEastAsia" w:hAnsi="Times New Roman" w:cs="Times New Roman"/>
-          <w:color w:val="auto"/>
-          <w:sz w:val="20"/>
-          <w:szCs w:val="20"/>
-        </w:rPr>
-      </w:pPr>
-      <w:r>
-        <w:rPr>
-          <w:rFonts w:ascii="Times New Roman" w:eastAsiaTheme="minorEastAsia" w:hAnsi="Times New Roman" w:cs="Times New Roman" w:hint="eastAsia"/>
-          <w:color w:val="auto"/>
-          <w:sz w:val="20"/>
-          <w:szCs w:val="20"/>
-        </w:rPr>
-        <w:t>关灯小窗口</w:t>
-      </w:r>
-      <w:r>
-        <w:rPr>
-          <w:rFonts w:ascii="Times New Roman" w:eastAsiaTheme="minorEastAsia" w:hAnsi="Times New Roman" w:cs="Times New Roman"/>
-          <w:color w:val="auto"/>
-          <w:sz w:val="20"/>
-          <w:szCs w:val="20"/>
-        </w:rPr>
-        <w:t>[1-17]</w:t>
-      </w:r>
-    </w:p>
-    <w:p>
-      <w:pPr>
-        <w:pStyle w:val="10"/>
-        <w:tabs>
-          <w:tab w:val="left" w:pos="709"/>
-          <w:tab w:val="left" w:pos="1417"/>
-          <w:tab w:val="left" w:pos="2126"/>
-          <w:tab w:val="left" w:pos="2835"/>
-          <w:tab w:val="left" w:pos="3543"/>
-          <w:tab w:val="left" w:pos="4252"/>
-          <w:tab w:val="left" w:pos="4961"/>
-          <w:tab w:val="left" w:pos="5669"/>
-          <w:tab w:val="left" w:pos="6378"/>
-          <w:tab w:val="left" w:pos="7087"/>
-          <w:tab w:val="left" w:pos="7795"/>
-          <w:tab w:val="left" w:pos="8504"/>
-          <w:tab w:val="left" w:pos="9213"/>
-        </w:tabs>
-        <w:spacing w:line="360" w:lineRule="auto"/>
-        <w:ind w:firstLine="405"/>
-        <w:rPr>
-          <w:rFonts w:ascii="Times New Roman" w:eastAsiaTheme="minorEastAsia" w:hAnsi="Times New Roman" w:cs="Times New Roman" w:hint="eastAsia"/>
           <w:color w:val="auto"/>
           <w:sz w:val="20"/>
           <w:szCs w:val="20"/>
@@ -9013,7 +9019,7 @@
 </file>
 
 <file path=customXml/itemProps1.xml><?xml version="1.0" encoding="utf-8"?>
-<ds:datastoreItem xmlns:ds="http://schemas.openxmlformats.org/officeDocument/2006/customXml" ds:itemID="{A28D8E74-124C-4773-B27C-4CD5612BFCDB}">
+<ds:datastoreItem xmlns:ds="http://schemas.openxmlformats.org/officeDocument/2006/customXml" ds:itemID="{44345A17-D5BF-4D07-A355-E367E3EF05C5}">
   <ds:schemaRefs>
     <ds:schemaRef ds:uri="http://schemas.openxmlformats.org/officeDocument/2006/bibliography"/>
   </ds:schemaRefs>

--- a/Webluker_RBU_开发合同.docx
+++ b/Webluker_RBU_开发合同.docx
@@ -6295,14 +6295,17 @@
         <w:spacing w:line="360" w:lineRule="auto"/>
         <w:rPr>
           <w:rFonts w:ascii="Times New Roman" w:eastAsiaTheme="minorEastAsia" w:hAnsi="Times New Roman" w:cs="Times New Roman"/>
+          <w:strike/>
           <w:color w:val="auto"/>
           <w:sz w:val="20"/>
           <w:szCs w:val="20"/>
         </w:rPr>
       </w:pPr>
+      <w:bookmarkStart w:id="0" w:name="_GoBack"/>
       <w:r>
         <w:rPr>
           <w:rFonts w:ascii="Times New Roman" w:eastAsiaTheme="minorEastAsia" w:hAnsi="Times New Roman" w:cs="Times New Roman" w:hint="eastAsia"/>
+          <w:strike/>
           <w:color w:val="auto"/>
           <w:sz w:val="20"/>
           <w:szCs w:val="20"/>
@@ -6312,6 +6315,7 @@
       <w:r>
         <w:rPr>
           <w:rFonts w:ascii="Times New Roman" w:eastAsiaTheme="minorEastAsia" w:hAnsi="Times New Roman" w:cs="Times New Roman"/>
+          <w:strike/>
           <w:color w:val="auto"/>
           <w:sz w:val="20"/>
           <w:szCs w:val="20"/>
@@ -6340,6 +6344,7 @@
         <w:spacing w:line="360" w:lineRule="auto"/>
         <w:rPr>
           <w:rFonts w:ascii="Times New Roman" w:eastAsiaTheme="minorEastAsia" w:hAnsi="Times New Roman" w:cs="Times New Roman"/>
+          <w:strike/>
           <w:color w:val="auto"/>
           <w:sz w:val="20"/>
           <w:szCs w:val="20"/>
@@ -6348,6 +6353,7 @@
       <w:r>
         <w:rPr>
           <w:rFonts w:ascii="Times New Roman" w:eastAsiaTheme="minorEastAsia" w:hAnsi="Times New Roman" w:cs="Times New Roman"/>
+          <w:strike/>
           <w:color w:val="auto"/>
           <w:sz w:val="20"/>
           <w:szCs w:val="20"/>
@@ -6357,6 +6363,7 @@
       <w:r>
         <w:rPr>
           <w:rFonts w:ascii="Times New Roman" w:eastAsiaTheme="minorEastAsia" w:hAnsi="Times New Roman" w:cs="Times New Roman" w:hint="eastAsia"/>
+          <w:strike/>
           <w:color w:val="auto"/>
           <w:sz w:val="20"/>
           <w:szCs w:val="20"/>
@@ -6366,15 +6373,15 @@
       <w:r>
         <w:rPr>
           <w:rFonts w:ascii="Times New Roman" w:eastAsiaTheme="minorEastAsia" w:hAnsi="Times New Roman" w:cs="Times New Roman" w:hint="eastAsia"/>
+          <w:strike/>
           <w:color w:val="auto"/>
           <w:sz w:val="20"/>
           <w:szCs w:val="20"/>
         </w:rPr>
         <w:t>10</w:t>
       </w:r>
-      <w:bookmarkStart w:id="0" w:name="_GoBack"/>
-      <w:bookmarkEnd w:id="0"/>
-    </w:p>
+    </w:p>
+    <w:bookmarkEnd w:id="0"/>
     <w:p>
       <w:pPr>
         <w:pStyle w:val="10"/>
@@ -9019,7 +9026,7 @@
 </file>
 
 <file path=customXml/itemProps1.xml><?xml version="1.0" encoding="utf-8"?>
-<ds:datastoreItem xmlns:ds="http://schemas.openxmlformats.org/officeDocument/2006/customXml" ds:itemID="{44345A17-D5BF-4D07-A355-E367E3EF05C5}">
+<ds:datastoreItem xmlns:ds="http://schemas.openxmlformats.org/officeDocument/2006/customXml" ds:itemID="{6B3B2238-F5A3-4A35-90AE-8679823C52C1}">
   <ds:schemaRefs>
     <ds:schemaRef ds:uri="http://schemas.openxmlformats.org/officeDocument/2006/bibliography"/>
   </ds:schemaRefs>

--- a/Webluker_RBU_开发合同.docx
+++ b/Webluker_RBU_开发合同.docx
@@ -5271,6 +5271,7 @@
         </w:rPr>
         <w:br/>
       </w:r>
+      <w:bookmarkStart w:id="0" w:name="_GoBack"/>
       <w:r>
         <w:rPr>
           <w:rFonts w:asciiTheme="minorEastAsia" w:eastAsiaTheme="minorEastAsia" w:hAnsiTheme="minorEastAsia" w:hint="eastAsia"/>
@@ -5278,6 +5279,7 @@
         </w:rPr>
         <w:t>5. 关灯模式、小窗口模式;</w:t>
       </w:r>
+      <w:bookmarkEnd w:id="0"/>
       <w:r>
         <w:rPr>
           <w:rFonts w:asciiTheme="minorEastAsia" w:eastAsiaTheme="minorEastAsia" w:hAnsiTheme="minorEastAsia" w:hint="eastAsia"/>
@@ -6301,7 +6303,6 @@
           <w:szCs w:val="20"/>
         </w:rPr>
       </w:pPr>
-      <w:bookmarkStart w:id="0" w:name="_GoBack"/>
       <w:r>
         <w:rPr>
           <w:rFonts w:ascii="Times New Roman" w:eastAsiaTheme="minorEastAsia" w:hAnsi="Times New Roman" w:cs="Times New Roman" w:hint="eastAsia"/>
@@ -6381,7 +6382,6 @@
         <w:t>10</w:t>
       </w:r>
     </w:p>
-    <w:bookmarkEnd w:id="0"/>
     <w:p>
       <w:pPr>
         <w:pStyle w:val="10"/>
@@ -9026,7 +9026,7 @@
 </file>
 
 <file path=customXml/itemProps1.xml><?xml version="1.0" encoding="utf-8"?>
-<ds:datastoreItem xmlns:ds="http://schemas.openxmlformats.org/officeDocument/2006/customXml" ds:itemID="{6B3B2238-F5A3-4A35-90AE-8679823C52C1}">
+<ds:datastoreItem xmlns:ds="http://schemas.openxmlformats.org/officeDocument/2006/customXml" ds:itemID="{0509E29C-010D-431B-A58E-B8087FCEB35D}">
   <ds:schemaRefs>
     <ds:schemaRef ds:uri="http://schemas.openxmlformats.org/officeDocument/2006/bibliography"/>
   </ds:schemaRefs>
